--- a/ANALOG/practica5/EAI_Práctica_05_Enunciado_F.Alimentación_2016_V01-1.docx
+++ b/ANALOG/practica5/EAI_Práctica_05_Enunciado_F.Alimentación_2016_V01-1.docx
@@ -1,6 +1,6 @@
 
 <file path=word/document.xml><?xml version="1.0" encoding="utf-8"?>
-<w:document xmlns:wpc="http://schemas.microsoft.com/office/word/2010/wordprocessingCanvas" xmlns:cx="http://schemas.microsoft.com/office/drawing/2014/chartex" xmlns:cx1="http://schemas.microsoft.com/office/drawing/2015/9/8/chartex" xmlns:cx2="http://schemas.microsoft.com/office/drawing/2015/10/21/chartex" xmlns:cx3="http://schemas.microsoft.com/office/drawing/2016/5/9/chartex" xmlns:cx4="http://schemas.microsoft.com/office/drawing/2016/5/10/chartex" xmlns:cx5="http://schemas.microsoft.com/office/drawing/2016/5/11/chartex" xmlns:cx6="http://schemas.microsoft.com/office/drawing/2016/5/12/chartex" xmlns:cx7="http://schemas.microsoft.com/office/drawing/2016/5/13/chartex" xmlns:cx8="http://schemas.microsoft.com/office/drawing/2016/5/14/chartex" xmlns:mc="http://schemas.openxmlformats.org/markup-compatibility/2006" xmlns:aink="http://schemas.microsoft.com/office/drawing/2016/ink" xmlns:am3d="http://schemas.microsoft.com/office/drawing/2017/model3d" xmlns:o="urn:schemas-microsoft-com:office:office" xmlns:oel="http://schemas.microsoft.com/office/2019/extlst" xmlns:r="http://schemas.openxmlformats.org/officeDocument/2006/relationships" xmlns:m="http://schemas.openxmlformats.org/officeDocument/2006/math" xmlns:v="urn:schemas-microsoft-com:vml" xmlns:wp14="http://schemas.microsoft.com/office/word/2010/wordprocessingDrawing" xmlns:wp="http://schemas.openxmlformats.org/drawingml/2006/wordprocessingDrawing" xmlns:w10="urn:schemas-microsoft-com:office:word" xmlns:w="http://schemas.openxmlformats.org/wordprocessingml/2006/main" xmlns:w14="http://schemas.microsoft.com/office/word/2010/wordml" xmlns:w15="http://schemas.microsoft.com/office/word/2012/wordml" xmlns:w16cex="http://schemas.microsoft.com/office/word/2018/wordml/cex" xmlns:w16cid="http://schemas.microsoft.com/office/word/2016/wordml/cid" xmlns:w16="http://schemas.microsoft.com/office/word/2018/wordml" xmlns:w16du="http://schemas.microsoft.com/office/word/2023/wordml/word16du" xmlns:w16sdtdh="http://schemas.microsoft.com/office/word/2020/wordml/sdtdatahash" xmlns:w16se="http://schemas.microsoft.com/office/word/2015/wordml/symex" xmlns:wpg="http://schemas.microsoft.com/office/word/2010/wordprocessingGroup" xmlns:wpi="http://schemas.microsoft.com/office/word/2010/wordprocessingInk" xmlns:wne="http://schemas.microsoft.com/office/word/2006/wordml" xmlns:wps="http://schemas.microsoft.com/office/word/2010/wordprocessingShape" mc:Ignorable="w14 w15 w16se w16cid w16 w16cex w16sdtdh w16du wp14">
+<w:document xmlns:wpc="http://schemas.microsoft.com/office/word/2010/wordprocessingCanvas" xmlns:cx="http://schemas.microsoft.com/office/drawing/2014/chartex" xmlns:cx1="http://schemas.microsoft.com/office/drawing/2015/9/8/chartex" xmlns:mc="http://schemas.openxmlformats.org/markup-compatibility/2006" xmlns:o="urn:schemas-microsoft-com:office:office" xmlns:r="http://schemas.openxmlformats.org/officeDocument/2006/relationships" xmlns:m="http://schemas.openxmlformats.org/officeDocument/2006/math" xmlns:v="urn:schemas-microsoft-com:vml" xmlns:wp14="http://schemas.microsoft.com/office/word/2010/wordprocessingDrawing" xmlns:wp="http://schemas.openxmlformats.org/drawingml/2006/wordprocessingDrawing" xmlns:w10="urn:schemas-microsoft-com:office:word" xmlns:w="http://schemas.openxmlformats.org/wordprocessingml/2006/main" xmlns:w14="http://schemas.microsoft.com/office/word/2010/wordml" xmlns:w15="http://schemas.microsoft.com/office/word/2012/wordml" xmlns:w16se="http://schemas.microsoft.com/office/word/2015/wordml/symex" xmlns:wpg="http://schemas.microsoft.com/office/word/2010/wordprocessingGroup" xmlns:wpi="http://schemas.microsoft.com/office/word/2010/wordprocessingInk" xmlns:wne="http://schemas.microsoft.com/office/word/2006/wordml" xmlns:wps="http://schemas.microsoft.com/office/word/2010/wordprocessingShape" mc:Ignorable="w14 w15 w16se wp14">
   <w:body>
     <w:p>
       <w:pPr>
@@ -253,8 +253,8 @@
       </w:pPr>
       <w:r>
         <w:pict w14:anchorId="53714C00">
-          <v:group id="_x0000_s2185" style="position:absolute;margin-left:123.25pt;margin-top:11.25pt;width:424.35pt;height:117.05pt;z-index:-15728640;mso-wrap-distance-left:0;mso-wrap-distance-right:0;mso-position-horizontal-relative:page" coordorigin="2465,225" coordsize="8487,2341">
-            <v:shape id="_x0000_s2187" style="position:absolute;left:2465;top:225;width:8487;height:2341" coordorigin="2465,225" coordsize="8487,2341" o:spt="100" adj="0,,0" path="m10951,2538r-28,l2465,2538r,28l10923,2566r28,l10951,2538xm10951,1606r-28,l10923,1838r,228l10923,2066r,472l10951,2538r,-472l10951,2066r,-228l10951,1606xm10951,1377r-28,l10923,1605r28,l10951,1377xm10951,917r-28,l10923,1145r,232l10951,1377r,-232l10951,917xm10951,457r-28,l10923,685r,232l10951,917r,-232l10951,457xm10951,225r-28,l10923,457r28,l10951,225xe" fillcolor="#c00000" stroked="f">
+          <v:group id="_x0000_s1161" style="position:absolute;margin-left:123.25pt;margin-top:11.25pt;width:424.35pt;height:117.05pt;z-index:-15728640;mso-wrap-distance-left:0;mso-wrap-distance-right:0;mso-position-horizontal-relative:page" coordorigin="2465,225" coordsize="8487,2341">
+            <v:shape id="_x0000_s1163" style="position:absolute;left:2465;top:225;width:8487;height:2341" coordorigin="2465,225" coordsize="8487,2341" o:spt="100" adj="0,,0" path="m10951,2538r-28,l2465,2538r,28l10923,2566r28,l10951,2538xm10951,1606r-28,l10923,1838r,228l10923,2066r,472l10951,2538r,-472l10951,2066r,-228l10951,1606xm10951,1377r-28,l10923,1605r28,l10951,1377xm10951,917r-28,l10923,1145r,232l10951,1377r,-232l10951,917xm10951,457r-28,l10923,685r,232l10951,917r,-232l10951,457xm10951,225r-28,l10923,457r28,l10951,225xe" fillcolor="#c00000" stroked="f">
               <v:stroke joinstyle="round"/>
               <v:formulas/>
               <v:path arrowok="t" o:connecttype="segments"/>
@@ -263,7 +263,7 @@
               <v:stroke joinstyle="miter"/>
               <v:path gradientshapeok="t" o:connecttype="rect"/>
             </v:shapetype>
-            <v:shape id="_x0000_s2186" type="#_x0000_t202" style="position:absolute;left:2465;top:225;width:8487;height:2341" filled="f" stroked="f">
+            <v:shape id="_x0000_s1162" type="#_x0000_t202" style="position:absolute;left:2465;top:225;width:8487;height:2341" filled="f" stroked="f">
               <v:textbox inset="0,0,0,0">
                 <w:txbxContent>
                   <w:p>
@@ -355,7 +355,14 @@
                         <w:i/>
                         <w:sz w:val="20"/>
                       </w:rPr>
-                      <w:t>que consiguen obtener esa tensión continua y estable mediante la transformación de la tensión alterna</w:t>
+                      <w:t>que consiguen obtener esa tensión continua y estable median</w:t>
+                    </w:r>
+                    <w:r>
+                      <w:rPr>
+                        <w:i/>
+                        <w:sz w:val="20"/>
+                      </w:rPr>
+                      <w:t>te la transformación de la tensión alterna</w:t>
                     </w:r>
                     <w:r>
                       <w:rPr>
@@ -415,7 +422,14 @@
                         <w:i/>
                         <w:sz w:val="20"/>
                       </w:rPr>
-                      <w:t>filtrado y la regulación del valor final de tensión continua y se podrán comprobar los diferentes</w:t>
+                      <w:t>filtrado y</w:t>
+                    </w:r>
+                    <w:r>
+                      <w:rPr>
+                        <w:i/>
+                        <w:sz w:val="20"/>
+                      </w:rPr>
+                      <w:t xml:space="preserve"> la regulación del valor final de tensión continua y se podrán comprobar los diferentes</w:t>
                     </w:r>
                     <w:r>
                       <w:rPr>
@@ -550,7 +564,14 @@
                         <w:i/>
                         <w:sz w:val="20"/>
                       </w:rPr>
-                      <w:t>posibles</w:t>
+                      <w:t>posi</w:t>
+                    </w:r>
+                    <w:r>
+                      <w:rPr>
+                        <w:i/>
+                        <w:sz w:val="20"/>
+                      </w:rPr>
+                      <w:t>bles</w:t>
                     </w:r>
                     <w:r>
                       <w:rPr>
@@ -779,6 +800,7 @@
         <w:rPr>
           <w:noProof/>
           <w:position w:val="2"/>
+          <w:lang w:eastAsia="es-ES"/>
         </w:rPr>
         <w:drawing>
           <wp:inline distT="0" distB="0" distL="0" distR="0" wp14:anchorId="3C7D8DD1" wp14:editId="37B66165">
@@ -1024,6 +1046,7 @@
           <w:docPartUnique/>
         </w:docPartObj>
       </w:sdtPr>
+      <w:sdtEndPr/>
       <w:sdtContent>
         <w:p>
           <w:pPr>
@@ -1622,7 +1645,13 @@
         <w:rPr>
           <w:sz w:val="24"/>
         </w:rPr>
-        <w:t>mediante un regulador fijo de</w:t>
+        <w:t xml:space="preserve">mediante </w:t>
+      </w:r>
+      <w:r>
+        <w:rPr>
+          <w:sz w:val="24"/>
+        </w:rPr>
+        <w:t>un regulador fijo de</w:t>
       </w:r>
       <w:r>
         <w:rPr>
@@ -2253,9 +2282,9 @@
       </w:pPr>
       <w:r>
         <w:pict w14:anchorId="6AC32AB1">
-          <v:group id="_x0000_s2182" style="position:absolute;left:0;text-align:left;margin-left:191.1pt;margin-top:132.05pt;width:5.05pt;height:33.85pt;z-index:-15997952;mso-position-horizontal-relative:page" coordorigin="3822,2641" coordsize="101,677">
-            <v:line id="_x0000_s2184" style="position:absolute" from="3873,2778" to="3873,3317" strokeweight=".25431mm"/>
-            <v:shape id="_x0000_s2183" style="position:absolute;left:3822;top:2640;width:101;height:151" coordorigin="3822,2641" coordsize="101,151" path="m3873,2641r-51,150l3923,2791r-50,-150xe" fillcolor="black" stroked="f">
+          <v:group id="_x0000_s1158" style="position:absolute;left:0;text-align:left;margin-left:191.1pt;margin-top:132.05pt;width:5.05pt;height:33.85pt;z-index:-15997952;mso-position-horizontal-relative:page" coordorigin="3822,2641" coordsize="101,677">
+            <v:line id="_x0000_s1160" style="position:absolute" from="3873,2778" to="3873,3317" strokeweight=".25431mm"/>
+            <v:shape id="_x0000_s1159" style="position:absolute;left:3822;top:2640;width:101;height:151" coordorigin="3822,2641" coordsize="101,151" path="m3873,2641r-51,150l3923,2791r-50,-150xe" fillcolor="black" stroked="f">
               <v:path arrowok="t"/>
             </v:shape>
             <w10:wrap anchorx="page"/>
@@ -2425,7 +2454,10 @@
         <w:t xml:space="preserve"> </w:t>
       </w:r>
       <w:r>
-        <w:t>especificaciones de diseño son las siguientes: La tensión de salida será de +15 V y debe garantizar</w:t>
+        <w:t xml:space="preserve">especificaciones de diseño son las </w:t>
+      </w:r>
+      <w:r>
+        <w:t>siguientes: La tensión de salida será de +15 V y debe garantizar</w:t>
       </w:r>
       <w:r>
         <w:rPr>
@@ -2461,7 +2493,10 @@
         <w:t xml:space="preserve"> </w:t>
       </w:r>
       <w:r>
-        <w:t>prever una posible variación de ±10% para la tensión de red y de un 20% para la tolerancia del</w:t>
+        <w:t>preve</w:t>
+      </w:r>
+      <w:r>
+        <w:t>r una posible variación de ±10% para la tensión de red y de un 20% para la tolerancia del</w:t>
       </w:r>
       <w:r>
         <w:rPr>
@@ -2500,73 +2535,73 @@
           <w:sz w:val="20"/>
         </w:rPr>
         <w:pict w14:anchorId="14983A4F">
-          <v:group id="_x0000_s2123" style="width:421.05pt;height:102.75pt;mso-position-horizontal-relative:char;mso-position-vertical-relative:line" coordsize="8421,2055">
-            <v:shape id="_x0000_s2181" style="position:absolute;left:8137;top:648;width:86;height:85" coordorigin="8137,648" coordsize="86,85" path="m8137,690r4,17l8150,720r13,9l8180,733r16,-4l8210,720r9,-13l8222,690r-3,-16l8210,660r-14,-9l8180,648r-17,3l8150,660r-9,14l8137,690e" filled="f" strokecolor="#c00000" strokeweight=".42228mm">
+          <v:group id="_x0000_s1099" style="width:421.05pt;height:102.75pt;mso-position-horizontal-relative:char;mso-position-vertical-relative:line" coordsize="8421,2055">
+            <v:shape id="_x0000_s1157" style="position:absolute;left:8137;top:648;width:86;height:85" coordorigin="8137,648" coordsize="86,85" path="m8137,690r4,17l8150,720r13,9l8180,733r16,-4l8210,720r9,-13l8222,690r-3,-16l8210,660r-14,-9l8180,648r-17,3l8150,660r-9,14l8137,690e" filled="f" strokecolor="#c00000" strokeweight=".42228mm">
               <v:path arrowok="t"/>
             </v:shape>
-            <v:line id="_x0000_s2180" style="position:absolute" from="8137,690" to="8080,690" strokecolor="#c00000" strokeweight=".08414mm"/>
-            <v:line id="_x0000_s2179" style="position:absolute" from="7115,578" to="7544,578" strokeweight=".25244mm"/>
-            <v:shape id="_x0000_s2178" style="position:absolute;left:7531;top:527;width:152;height:101" coordorigin="7532,528" coordsize="152,101" path="m7532,528r,100l7683,578,7532,528xe" fillcolor="black" stroked="f">
+            <v:line id="_x0000_s1156" style="position:absolute" from="8137,690" to="8080,690" strokecolor="#c00000" strokeweight=".08414mm"/>
+            <v:line id="_x0000_s1155" style="position:absolute" from="7115,578" to="7544,578" strokeweight=".25244mm"/>
+            <v:shape id="_x0000_s1154" style="position:absolute;left:7531;top:527;width:152;height:101" coordorigin="7532,528" coordsize="152,101" path="m7532,528r,100l7683,578,7532,528xe" fillcolor="black" stroked="f">
               <v:path arrowok="t"/>
             </v:shape>
-            <v:shape id="_x0000_s2177" style="position:absolute;left:1325;top:239;width:133;height:902" coordorigin="1326,240" coordsize="133,902" path="m1326,240r51,8l1419,273r29,35l1458,352r-10,44l1419,432r-42,24l1326,465r51,9l1419,498r29,36l1458,578r-10,44l1419,657r-42,24l1326,690r51,9l1419,723r29,36l1458,803r-10,44l1419,883r-42,24l1326,916r51,9l1419,949r29,36l1458,1028r-10,44l1419,1108r-42,24l1326,1141e" filled="f" strokeweight=".42381mm">
+            <v:shape id="_x0000_s1153" style="position:absolute;left:1325;top:239;width:133;height:902" coordorigin="1326,240" coordsize="133,902" path="m1326,240r51,8l1419,273r29,35l1458,352r-10,44l1419,432r-42,24l1326,465r51,9l1419,498r29,36l1458,578r-10,44l1419,657r-42,24l1326,690r51,9l1419,723r29,36l1458,803r-10,44l1419,883r-42,24l1326,916r51,9l1419,949r29,36l1458,1028r-10,44l1419,1108r-42,24l1326,1141e" filled="f" strokeweight=".42381mm">
               <v:path arrowok="t"/>
             </v:shape>
-            <v:line id="_x0000_s2176" style="position:absolute" from="1496,304" to="1496,1077" strokeweight=".25431mm"/>
-            <v:shape id="_x0000_s2175" style="position:absolute;left:1590;top:239;width:133;height:902" coordorigin="1590,240" coordsize="133,902" path="m1723,240r-52,8l1629,273r-28,35l1590,352r11,44l1629,432r42,24l1723,465r-52,9l1629,498r-28,36l1590,578r11,44l1629,657r42,24l1723,690r-52,9l1629,723r-28,36l1590,803r11,44l1629,883r42,24l1723,916r-52,9l1629,949r-28,36l1590,1028r11,44l1629,1108r42,24l1723,1141e" filled="f" strokeweight=".42381mm">
+            <v:line id="_x0000_s1152" style="position:absolute" from="1496,304" to="1496,1077" strokeweight=".25431mm"/>
+            <v:shape id="_x0000_s1151" style="position:absolute;left:1590;top:239;width:133;height:902" coordorigin="1590,240" coordsize="133,902" path="m1723,240r-52,8l1629,273r-28,35l1590,352r11,44l1629,432r42,24l1723,465r-52,9l1629,498r-28,36l1590,578r11,44l1629,657r42,24l1723,690r-52,9l1629,723r-28,36l1590,803r11,44l1629,883r42,24l1723,916r-52,9l1629,949r-28,36l1590,1028r11,44l1629,1108r42,24l1723,1141e" filled="f" strokeweight=".42381mm">
               <v:path arrowok="t"/>
             </v:shape>
-            <v:line id="_x0000_s2174" style="position:absolute" from="1553,304" to="1553,1077" strokeweight=".25431mm"/>
-            <v:shape id="_x0000_s2173" style="position:absolute;left:2996;top:768;width:201;height:199" coordorigin="2996,769" coordsize="201,199" path="m3156,769l2996,927r200,40l3156,769xe" fillcolor="black" stroked="f">
+            <v:line id="_x0000_s1150" style="position:absolute" from="1553,304" to="1553,1077" strokeweight=".25431mm"/>
+            <v:shape id="_x0000_s1149" style="position:absolute;left:2996;top:768;width:201;height:199" coordorigin="2996,769" coordsize="201,199" path="m3156,769l2996,927r200,40l3156,769xe" fillcolor="black" stroked="f">
               <v:path arrowok="t"/>
             </v:shape>
-            <v:shape id="_x0000_s2172" style="position:absolute;left:2996;top:768;width:201;height:199" coordorigin="2996,769" coordsize="201,199" path="m2996,927l3156,769r40,198l2996,927xe" filled="f" strokeweight=".04928mm">
+            <v:shape id="_x0000_s1148" style="position:absolute;left:2996;top:768;width:201;height:199" coordorigin="2996,769" coordsize="201,199" path="m2996,927l3156,769r40,198l2996,927xe" filled="f" strokeweight=".04928mm">
               <v:path arrowok="t"/>
             </v:shape>
-            <v:shape id="_x0000_s2171" style="position:absolute;left:2997;top:408;width:198;height:199" coordorigin="2998,409" coordsize="198,199" path="m3195,409r-197,40l3157,608r38,-199xe" fillcolor="black" stroked="f">
+            <v:shape id="_x0000_s1147" style="position:absolute;left:2997;top:408;width:198;height:199" coordorigin="2998,409" coordsize="198,199" path="m3195,409r-197,40l3157,608r38,-199xe" fillcolor="black" stroked="f">
               <v:path arrowok="t"/>
             </v:shape>
-            <v:shape id="_x0000_s2170" style="position:absolute;left:2997;top:408;width:198;height:199" coordorigin="2998,409" coordsize="198,199" path="m3157,608l2998,449r197,-40l3157,608xe" filled="f" strokeweight=".04928mm">
+            <v:shape id="_x0000_s1146" style="position:absolute;left:2997;top:408;width:198;height:199" coordorigin="2998,409" coordsize="198,199" path="m3157,608l2998,449r197,-40l3157,608xe" filled="f" strokeweight=".04928mm">
               <v:path arrowok="t"/>
             </v:shape>
-            <v:shape id="_x0000_s2169" style="position:absolute;left:2914;top:521;width:453;height:618" coordorigin="2915,521" coordsize="453,618" o:spt="100" adj="0,,0" path="m2915,689l3084,521m2915,689r169,168m3368,1139l3182,954e" filled="f" strokeweight=".25339mm">
+            <v:shape id="_x0000_s1145" style="position:absolute;left:2914;top:521;width:453;height:618" coordorigin="2915,521" coordsize="453,618" o:spt="100" adj="0,,0" path="m2915,689l3084,521m2915,689r169,168m3368,1139l3182,954e" filled="f" strokeweight=".25339mm">
               <v:stroke joinstyle="round"/>
               <v:formulas/>
               <v:path arrowok="t" o:connecttype="segments"/>
             </v:shape>
-            <v:shape id="_x0000_s2168" style="position:absolute;left:3448;top:318;width:201;height:199" coordorigin="3449,319" coordsize="201,199" path="m3609,319l3449,477r200,41l3609,319xe" fillcolor="black" stroked="f">
+            <v:shape id="_x0000_s1144" style="position:absolute;left:3448;top:318;width:201;height:199" coordorigin="3449,319" coordsize="201,199" path="m3609,319l3449,477r200,41l3609,319xe" fillcolor="black" stroked="f">
               <v:path arrowok="t"/>
             </v:shape>
-            <v:shape id="_x0000_s2167" style="position:absolute;left:3448;top:318;width:201;height:199" coordorigin="3449,319" coordsize="201,199" path="m3449,477l3609,319r40,199l3449,477xe" filled="f" strokeweight=".04928mm">
+            <v:shape id="_x0000_s1143" style="position:absolute;left:3448;top:318;width:201;height:199" coordorigin="3449,319" coordsize="201,199" path="m3449,477l3609,319r40,199l3449,477xe" filled="f" strokeweight=".04928mm">
               <v:path arrowok="t"/>
             </v:shape>
-            <v:line id="_x0000_s2166" style="position:absolute" from="3821,689" to="3635,505" strokeweight=".25336mm"/>
-            <v:shape id="_x0000_s2165" style="position:absolute;left:3449;top:857;width:198;height:199" coordorigin="3450,857" coordsize="198,199" path="m3647,857r-197,40l3609,1056r38,-199xe" fillcolor="black" stroked="f">
+            <v:line id="_x0000_s1142" style="position:absolute" from="3821,689" to="3635,505" strokeweight=".25336mm"/>
+            <v:shape id="_x0000_s1141" style="position:absolute;left:3449;top:857;width:198;height:199" coordorigin="3450,857" coordsize="198,199" path="m3647,857r-197,40l3609,1056r38,-199xe" fillcolor="black" stroked="f">
               <v:path arrowok="t"/>
             </v:shape>
-            <v:shape id="_x0000_s2164" style="position:absolute;left:3449;top:857;width:198;height:199" coordorigin="3450,857" coordsize="198,199" path="m3609,1056l3450,897r197,-40l3609,1056xe" filled="f" strokeweight=".04928mm">
+            <v:shape id="_x0000_s1140" style="position:absolute;left:3449;top:857;width:198;height:199" coordorigin="3450,857" coordsize="198,199" path="m3609,1056l3450,897r197,-40l3609,1056xe" filled="f" strokeweight=".04928mm">
               <v:path arrowok="t"/>
             </v:shape>
-            <v:shape id="_x0000_s2163" style="position:absolute;left:3180;top:239;width:640;height:900" coordorigin="3181,240" coordsize="640,900" o:spt="100" adj="0,,0" path="m3821,689l3633,876t-265,263l3537,971m3368,240r169,168m3368,240l3181,425e" filled="f" strokeweight=".25339mm">
+            <v:shape id="_x0000_s1139" style="position:absolute;left:3180;top:239;width:640;height:900" coordorigin="3181,240" coordsize="640,900" o:spt="100" adj="0,,0" path="m3821,689l3633,876t-265,263l3537,971m3368,240r169,168m3368,240l3181,425e" filled="f" strokeweight=".25339mm">
               <v:stroke joinstyle="round"/>
               <v:formulas/>
               <v:path arrowok="t" o:connecttype="segments"/>
             </v:shape>
-            <v:shape id="_x0000_s2162" style="position:absolute;left:3107;top:321;width:632;height:738" coordorigin="3108,322" coordsize="632,738" o:spt="100" adj="0,,0" path="m3285,900r-17,-17l3108,1042r17,17l3285,900xm3287,481l3126,322r-17,17l3270,498r17,-17xm3739,449r-17,-17l3562,591r17,17l3739,449xm3740,931l3580,772r-17,16l3723,947r17,-16xe" fillcolor="black" stroked="f">
+            <v:shape id="_x0000_s1138" style="position:absolute;left:3107;top:321;width:632;height:738" coordorigin="3108,322" coordsize="632,738" o:spt="100" adj="0,,0" path="m3285,900r-17,-17l3108,1042r17,17l3285,900xm3287,481l3126,322r-17,17l3270,498r17,-17xm3739,449r-17,-17l3562,591r17,17l3739,449xm3740,931l3580,772r-17,16l3723,947r17,-16xe" fillcolor="black" stroked="f">
               <v:stroke joinstyle="round"/>
               <v:formulas/>
               <v:path arrowok="t" o:connecttype="segments"/>
             </v:shape>
-            <v:shape id="_x0000_s2161" style="position:absolute;left:133;top:690;width:5279;height:1015" coordorigin="133,690" coordsize="5279,1015" o:spt="100" adj="0,,0" path="m3369,1141r-1646,m5412,690r-1589,m2915,690r,1015m1326,1141r-1193,e" filled="f" strokeweight=".26394mm">
+            <v:shape id="_x0000_s1137" style="position:absolute;left:133;top:690;width:5279;height:1015" coordorigin="133,690" coordsize="5279,1015" o:spt="100" adj="0,,0" path="m3369,1141r-1646,m5412,690r-1589,m2915,690r,1015m1326,1141r-1193,e" filled="f" strokeweight=".26394mm">
               <v:stroke joinstyle="round"/>
               <v:formulas/>
               <v:path arrowok="t" o:connecttype="segments"/>
             </v:shape>
-            <v:line id="_x0000_s2160" style="position:absolute" from="77,490" to="77,1028" strokeweight=".25431mm"/>
-            <v:shape id="_x0000_s2159" style="position:absolute;left:26;top:352;width:101;height:151" coordorigin="26,352" coordsize="101,151" path="m77,352l26,503r101,l77,352xe" fillcolor="black" stroked="f">
+            <v:line id="_x0000_s1136" style="position:absolute" from="77,490" to="77,1028" strokeweight=".25431mm"/>
+            <v:shape id="_x0000_s1135" style="position:absolute;left:26;top:352;width:101;height:151" coordorigin="26,352" coordsize="101,151" path="m77,352l26,503r101,l77,352xe" fillcolor="black" stroked="f">
               <v:path arrowok="t"/>
             </v:shape>
-            <v:line id="_x0000_s2158" style="position:absolute" from="1326,240" to="133,240" strokeweight=".26294mm"/>
+            <v:line id="_x0000_s1134" style="position:absolute" from="1326,240" to="133,240" strokeweight=".26294mm"/>
             <v:shapetype id="_x0000_t75" coordsize="21600,21600" o:spt="75" o:preferrelative="t" path="m@4@5l@4@11@9@11@9@5xe" filled="f" stroked="f">
               <v:stroke joinstyle="miter"/>
               <v:formulas>
@@ -2586,70 +2621,70 @@
               <v:path o:extrusionok="f" gradientshapeok="t" o:connecttype="rect"/>
               <o:lock v:ext="edit" aspectratio="t"/>
             </v:shapetype>
-            <v:shape id="_x0000_s2157" type="#_x0000_t75" style="position:absolute;left:7;top:163;width:146;height:145">
+            <v:shape id="_x0000_s1133" type="#_x0000_t75" style="position:absolute;left:7;top:163;width:146;height:145">
               <v:imagedata r:id="rId10" o:title=""/>
             </v:shape>
-            <v:shape id="_x0000_s2156" type="#_x0000_t75" style="position:absolute;top:1072;width:146;height:145">
+            <v:shape id="_x0000_s1132" type="#_x0000_t75" style="position:absolute;top:1072;width:146;height:145">
               <v:imagedata r:id="rId11" o:title=""/>
             </v:shape>
-            <v:line id="_x0000_s2155" style="position:absolute" from="8251,1705" to="2915,1705" strokeweight=".26294mm"/>
-            <v:shape id="_x0000_s2154" style="position:absolute;left:8080;top:1861;width:341;height:193" coordorigin="8080,1862" coordsize="341,193" o:spt="100" adj="0,,0" path="m8266,2031r-31,l8235,2055r31,l8266,2031xm8336,1946r-170,l8166,1970r170,l8336,1946xm8421,1862r-341,l8080,1885r341,l8421,1862xe" fillcolor="black" stroked="f">
+            <v:line id="_x0000_s1131" style="position:absolute" from="8251,1705" to="2915,1705" strokeweight=".26294mm"/>
+            <v:shape id="_x0000_s1130" style="position:absolute;left:8080;top:1861;width:341;height:193" coordorigin="8080,1862" coordsize="341,193" o:spt="100" adj="0,,0" path="m8266,2031r-31,l8235,2055r31,l8266,2031xm8336,1946r-170,l8166,1970r170,l8336,1946xm8421,1862r-341,l8080,1885r341,l8421,1862xe" fillcolor="black" stroked="f">
               <v:stroke joinstyle="round"/>
               <v:formulas/>
               <v:path arrowok="t" o:connecttype="segments"/>
             </v:shape>
-            <v:shape id="_x0000_s2153" style="position:absolute;left:5980;top:972;width:2271;height:902" coordorigin="5980,972" coordsize="2271,902" o:spt="100" adj="0,,0" path="m8251,1705r,169m5980,972r9,733e" filled="f" strokeweight=".26394mm">
+            <v:shape id="_x0000_s1129" style="position:absolute;left:5980;top:972;width:2271;height:902" coordorigin="5980,972" coordsize="2271,902" o:spt="100" adj="0,,0" path="m8251,1705r,169m5980,972r9,733e" filled="f" strokeweight=".26394mm">
               <v:stroke joinstyle="round"/>
               <v:formulas/>
               <v:path arrowok="t" o:connecttype="segments"/>
             </v:shape>
-            <v:rect id="_x0000_s2152" style="position:absolute;left:5412;top:408;width:1136;height:564" filled="f" strokecolor="red" strokeweight=".35111mm"/>
-            <v:rect id="_x0000_s2151" style="position:absolute;left:4433;top:1140;width:256;height:24" fillcolor="black" stroked="f"/>
-            <v:shape id="_x0000_s2150" style="position:absolute;left:4390;top:1152;width:341;height:102" coordorigin="4391,1152" coordsize="341,102" o:spt="100" adj="0,,0" path="m4391,1254r340,l4731,1152t-340,102l4391,1152e" filled="f" strokeweight=".25339mm">
+            <v:rect id="_x0000_s1128" style="position:absolute;left:5412;top:408;width:1136;height:564" filled="f" strokecolor="red" strokeweight=".35111mm"/>
+            <v:rect id="_x0000_s1127" style="position:absolute;left:4433;top:1140;width:256;height:24" fillcolor="black" stroked="f"/>
+            <v:shape id="_x0000_s1126" style="position:absolute;left:4390;top:1152;width:341;height:102" coordorigin="4391,1152" coordsize="341,102" o:spt="100" adj="0,,0" path="m4391,1254r340,l4731,1152t-340,102l4391,1152e" filled="f" strokeweight=".25339mm">
               <v:stroke joinstyle="round"/>
               <v:formulas/>
               <v:path arrowok="t" o:connecttype="segments"/>
             </v:shape>
-            <v:shape id="_x0000_s2149" style="position:absolute;left:4560;top:690;width:2;height:1015" coordorigin="4561,690" coordsize="0,1015" o:spt="100" adj="0,,0" path="m4561,690r,451m4561,1254r,451e" filled="f" strokeweight=".26394mm">
+            <v:shape id="_x0000_s1125" style="position:absolute;left:4560;top:690;width:2;height:1015" coordorigin="4561,690" coordsize="0,1015" o:spt="100" adj="0,,0" path="m4561,690r,451m4561,1254r,451e" filled="f" strokeweight=".26394mm">
               <v:stroke joinstyle="round"/>
               <v:formulas/>
               <v:path arrowok="t" o:connecttype="segments"/>
             </v:shape>
-            <v:shape id="_x0000_s2148" style="position:absolute;left:5015;top:1138;width:341;height:127" coordorigin="5015,1139" coordsize="341,127" o:spt="100" adj="0,,0" path="m5356,1242r-341,l5015,1266r341,l5356,1242xm5356,1139r-341,l5015,1163r341,l5356,1139xe" fillcolor="black" stroked="f">
+            <v:shape id="_x0000_s1124" style="position:absolute;left:5015;top:1138;width:341;height:127" coordorigin="5015,1139" coordsize="341,127" o:spt="100" adj="0,,0" path="m5356,1242r-341,l5015,1266r341,l5356,1242xm5356,1139r-341,l5015,1163r341,l5356,1139xe" fillcolor="black" stroked="f">
               <v:stroke joinstyle="round"/>
               <v:formulas/>
               <v:path arrowok="t" o:connecttype="segments"/>
             </v:shape>
-            <v:shape id="_x0000_s2147" style="position:absolute;left:5185;top:690;width:2;height:1015" coordorigin="5185,690" coordsize="0,1015" o:spt="100" adj="0,,0" path="m5185,1254r,451m5185,690r,451e" filled="f" strokeweight=".26394mm">
+            <v:shape id="_x0000_s1123" style="position:absolute;left:5185;top:690;width:2;height:1015" coordorigin="5185,690" coordsize="0,1015" o:spt="100" adj="0,,0" path="m5185,1254r,451m5185,690r,451e" filled="f" strokeweight=".26394mm">
               <v:stroke joinstyle="round"/>
               <v:formulas/>
               <v:path arrowok="t" o:connecttype="segments"/>
             </v:shape>
-            <v:shape id="_x0000_s2146" type="#_x0000_t75" style="position:absolute;left:4790;top:424;width:110;height:266">
+            <v:shape id="_x0000_s1122" type="#_x0000_t75" style="position:absolute;left:4790;top:424;width:110;height:266">
               <v:imagedata r:id="rId12" o:title=""/>
             </v:shape>
-            <v:line id="_x0000_s2145" style="position:absolute" from="8137,690" to="6548,690" strokeweight=".26294mm"/>
-            <v:shape id="_x0000_s2144" style="position:absolute;left:6831;top:1138;width:341;height:127" coordorigin="6832,1139" coordsize="341,127" o:spt="100" adj="0,,0" path="m7172,1242r-340,l6832,1266r340,l7172,1242xm7172,1139r-340,l6832,1163r340,l7172,1139xe" fillcolor="black" stroked="f">
+            <v:line id="_x0000_s1121" style="position:absolute" from="8137,690" to="6548,690" strokeweight=".26294mm"/>
+            <v:shape id="_x0000_s1120" style="position:absolute;left:6831;top:1138;width:341;height:127" coordorigin="6832,1139" coordsize="341,127" o:spt="100" adj="0,,0" path="m7172,1242r-340,l6832,1266r340,l7172,1242xm7172,1139r-340,l6832,1163r340,l7172,1139xe" fillcolor="black" stroked="f">
               <v:stroke joinstyle="round"/>
               <v:formulas/>
               <v:path arrowok="t" o:connecttype="segments"/>
             </v:shape>
-            <v:shape id="_x0000_s2143" style="position:absolute;left:7001;top:690;width:2;height:1015" coordorigin="7002,690" coordsize="0,1015" o:spt="100" adj="0,,0" path="m7002,1254r,451m7002,690r,451e" filled="f" strokeweight=".26394mm">
+            <v:shape id="_x0000_s1119" style="position:absolute;left:7001;top:690;width:2;height:1015" coordorigin="7002,690" coordsize="0,1015" o:spt="100" adj="0,,0" path="m7002,1254r,451m7002,690r,451e" filled="f" strokeweight=".26394mm">
               <v:stroke joinstyle="round"/>
               <v:formulas/>
               <v:path arrowok="t" o:connecttype="segments"/>
             </v:shape>
-            <v:shape id="_x0000_s2142" style="position:absolute;left:7711;top:915;width:171;height:564" coordorigin="7712,916" coordsize="171,564" o:spt="100" adj="0,,0" path="m7712,1432r84,47m7796,916r84,48m7713,1432r167,-94m7714,1244r168,94m7712,1244r168,-94m7712,1057r168,93m7712,1057r168,-94e" filled="f" strokeweight=".42231mm">
+            <v:shape id="_x0000_s1118" style="position:absolute;left:7711;top:915;width:171;height:564" coordorigin="7712,916" coordsize="171,564" o:spt="100" adj="0,,0" path="m7712,1432r84,47m7796,916r84,48m7713,1432r167,-94m7714,1244r168,94m7712,1244r168,-94m7712,1057r168,93m7712,1057r168,-94e" filled="f" strokeweight=".42231mm">
               <v:stroke joinstyle="round"/>
               <v:formulas/>
               <v:path arrowok="t" o:connecttype="segments"/>
             </v:shape>
-            <v:shape id="_x0000_s2141" style="position:absolute;left:7796;top:690;width:2;height:1017" coordorigin="7797,690" coordsize="0,1017" o:spt="100" adj="0,,0" path="m7797,690r,228m7797,1479r,227e" filled="f" strokeweight=".26394mm">
+            <v:shape id="_x0000_s1117" style="position:absolute;left:7796;top:690;width:2;height:1017" coordorigin="7797,690" coordsize="0,1017" o:spt="100" adj="0,,0" path="m7797,690r,228m7797,1479r,227e" filled="f" strokeweight=".26394mm">
               <v:stroke joinstyle="round"/>
               <v:formulas/>
               <v:path arrowok="t" o:connecttype="segments"/>
             </v:shape>
-            <v:shape id="_x0000_s2140" type="#_x0000_t202" style="position:absolute;left:1722;width:1701;height:265" filled="f" stroked="f">
+            <v:shape id="_x0000_s1116" type="#_x0000_t202" style="position:absolute;left:1722;width:1701;height:265" filled="f" stroked="f">
               <v:textbox inset="0,0,0,0">
                 <w:txbxContent>
                   <w:p>
@@ -2699,7 +2734,7 @@
                 </w:txbxContent>
               </v:textbox>
             </v:shape>
-            <v:shape id="_x0000_s2139" type="#_x0000_t202" style="position:absolute;left:2064;top:427;width:676;height:177" filled="f" stroked="f">
+            <v:shape id="_x0000_s1115" type="#_x0000_t202" style="position:absolute;left:2064;top:427;width:676;height:177" filled="f" stroked="f">
               <v:textbox inset="0,0,0,0">
                 <w:txbxContent>
                   <w:p>
@@ -2736,7 +2771,7 @@
                 </w:txbxContent>
               </v:textbox>
             </v:shape>
-            <v:shape id="_x0000_s2138" type="#_x0000_t202" style="position:absolute;left:2179;top:499;width:641;height:115" filled="f" stroked="f">
+            <v:shape id="_x0000_s1114" type="#_x0000_t202" style="position:absolute;left:2179;top:499;width:641;height:115" filled="f" stroked="f">
               <v:textbox inset="0,0,0,0">
                 <w:txbxContent>
                   <w:p>
@@ -2771,7 +2806,7 @@
                 </w:txbxContent>
               </v:textbox>
             </v:shape>
-            <v:shape id="_x0000_s2137" type="#_x0000_t202" style="position:absolute;left:4978;top:369;width:207;height:177" filled="f" stroked="f">
+            <v:shape id="_x0000_s1113" type="#_x0000_t202" style="position:absolute;left:4978;top:369;width:207;height:177" filled="f" stroked="f">
               <v:textbox inset="0,0,0,0">
                 <w:txbxContent>
                   <w:p>
@@ -2793,7 +2828,7 @@
                 </w:txbxContent>
               </v:textbox>
             </v:shape>
-            <v:shape id="_x0000_s2136" type="#_x0000_t202" style="position:absolute;left:7064;top:328;width:663;height:177" filled="f" stroked="f">
+            <v:shape id="_x0000_s1112" type="#_x0000_t202" style="position:absolute;left:7064;top:328;width:663;height:177" filled="f" stroked="f">
               <v:textbox inset="0,0,0,0">
                 <w:txbxContent>
                   <w:p>
@@ -2830,7 +2865,7 @@
                 </w:txbxContent>
               </v:textbox>
             </v:shape>
-            <v:shape id="_x0000_s2135" type="#_x0000_t202" style="position:absolute;left:198;top:610;width:855;height:187" filled="f" stroked="f">
+            <v:shape id="_x0000_s1111" type="#_x0000_t202" style="position:absolute;left:198;top:610;width:855;height:187" filled="f" stroked="f">
               <v:textbox inset="0,0,0,0">
                 <w:txbxContent>
                   <w:p>
@@ -2890,7 +2925,7 @@
                 </w:txbxContent>
               </v:textbox>
             </v:shape>
-            <v:shape id="_x0000_s2134" type="#_x0000_t202" style="position:absolute;left:2985;top:535;width:101;height:265" filled="f" stroked="f">
+            <v:shape id="_x0000_s1110" type="#_x0000_t202" style="position:absolute;left:2985;top:535;width:101;height:265" filled="f" stroked="f">
               <v:textbox inset="0,0,0,0">
                 <w:txbxContent>
                   <w:p>
@@ -2912,7 +2947,7 @@
                 </w:txbxContent>
               </v:textbox>
             </v:shape>
-            <v:shape id="_x0000_s2133" type="#_x0000_t202" style="position:absolute;left:3619;top:563;width:157;height:265" filled="f" stroked="f">
+            <v:shape id="_x0000_s1109" type="#_x0000_t202" style="position:absolute;left:3619;top:563;width:157;height:265" filled="f" stroked="f">
               <v:textbox inset="0,0,0,0">
                 <w:txbxContent>
                   <w:p>
@@ -2934,7 +2969,7 @@
                 </w:txbxContent>
               </v:textbox>
             </v:shape>
-            <v:shape id="_x0000_s2132" type="#_x0000_t202" style="position:absolute;left:7962;top:441;width:428;height:177" filled="f" stroked="f">
+            <v:shape id="_x0000_s1108" type="#_x0000_t202" style="position:absolute;left:7962;top:441;width:428;height:177" filled="f" stroked="f">
               <v:textbox inset="0,0,0,0">
                 <w:txbxContent>
                   <w:p>
@@ -2971,7 +3006,7 @@
                 </w:txbxContent>
               </v:textbox>
             </v:shape>
-            <v:shape id="_x0000_s2131" type="#_x0000_t202" style="position:absolute;left:5619;top:620;width:741;height:177" filled="f" stroked="f">
+            <v:shape id="_x0000_s1107" type="#_x0000_t202" style="position:absolute;left:5619;top:620;width:741;height:177" filled="f" stroked="f">
               <v:textbox inset="0,0,0,0">
                 <w:txbxContent>
                   <w:p>
@@ -2993,7 +3028,7 @@
                 </w:txbxContent>
               </v:textbox>
             </v:shape>
-            <v:shape id="_x0000_s2130" type="#_x0000_t202" style="position:absolute;left:1152;top:1324;width:821;height:133" filled="f" stroked="f">
+            <v:shape id="_x0000_s1106" type="#_x0000_t202" style="position:absolute;left:1152;top:1324;width:821;height:133" filled="f" stroked="f">
               <v:textbox inset="0,0,0,0">
                 <w:txbxContent>
                   <w:p>
@@ -3015,7 +3050,7 @@
                 </w:txbxContent>
               </v:textbox>
             </v:shape>
-            <v:shape id="_x0000_s2129" type="#_x0000_t202" style="position:absolute;left:3052;top:1070;width:654;height:372" filled="f" stroked="f">
+            <v:shape id="_x0000_s1105" type="#_x0000_t202" style="position:absolute;left:3052;top:1070;width:654;height:372" filled="f" stroked="f">
               <v:textbox inset="0,0,0,0">
                 <w:txbxContent>
                   <w:p>
@@ -3057,7 +3092,7 @@
                 </w:txbxContent>
               </v:textbox>
             </v:shape>
-            <v:shape id="_x0000_s2128" type="#_x0000_t202" style="position:absolute;left:4691;top:914;width:157;height:265" filled="f" stroked="f">
+            <v:shape id="_x0000_s1104" type="#_x0000_t202" style="position:absolute;left:4691;top:914;width:157;height:265" filled="f" stroked="f">
               <v:textbox inset="0,0,0,0">
                 <w:txbxContent>
                   <w:p>
@@ -3079,7 +3114,7 @@
                 </w:txbxContent>
               </v:textbox>
             </v:shape>
-            <v:shape id="_x0000_s2127" type="#_x0000_t202" style="position:absolute;left:4226;top:1230;width:179;height:187" filled="f" stroked="f">
+            <v:shape id="_x0000_s1103" type="#_x0000_t202" style="position:absolute;left:4226;top:1230;width:179;height:187" filled="f" stroked="f">
               <v:textbox inset="0,0,0,0">
                 <w:txbxContent>
                   <w:p>
@@ -3114,7 +3149,7 @@
                 </w:txbxContent>
               </v:textbox>
             </v:shape>
-            <v:shape id="_x0000_s2126" type="#_x0000_t202" style="position:absolute;left:4850;top:1230;width:179;height:187" filled="f" stroked="f">
+            <v:shape id="_x0000_s1102" type="#_x0000_t202" style="position:absolute;left:4850;top:1230;width:179;height:187" filled="f" stroked="f">
               <v:textbox inset="0,0,0,0">
                 <w:txbxContent>
                   <w:p>
@@ -3149,7 +3184,7 @@
                 </w:txbxContent>
               </v:textbox>
             </v:shape>
-            <v:shape id="_x0000_s2125" type="#_x0000_t202" style="position:absolute;left:6638;top:1230;width:179;height:187" filled="f" stroked="f">
+            <v:shape id="_x0000_s1101" type="#_x0000_t202" style="position:absolute;left:6638;top:1230;width:179;height:187" filled="f" stroked="f">
               <v:textbox inset="0,0,0,0">
                 <w:txbxContent>
                   <w:p>
@@ -3184,7 +3219,7 @@
                 </w:txbxContent>
               </v:textbox>
             </v:shape>
-            <v:shape id="_x0000_s2124" type="#_x0000_t202" style="position:absolute;left:7966;top:1230;width:191;height:187" filled="f" stroked="f">
+            <v:shape id="_x0000_s1100" type="#_x0000_t202" style="position:absolute;left:7966;top:1230;width:191;height:187" filled="f" stroked="f">
               <v:textbox inset="0,0,0,0">
                 <w:txbxContent>
                   <w:p>
@@ -4295,7 +4330,10 @@
         <w:t xml:space="preserve"> </w:t>
       </w:r>
       <w:r>
-        <w:t>se podrán tomar de los</w:t>
+        <w:t>se podrán</w:t>
+      </w:r>
+      <w:r>
+        <w:t xml:space="preserve"> tomar de los</w:t>
       </w:r>
       <w:r>
         <w:rPr>
@@ -5120,179 +5158,179 @@
       </w:pPr>
       <w:r>
         <w:pict w14:anchorId="2F01931C">
-          <v:group id="_x0000_s2056" style="position:absolute;left:0;text-align:left;margin-left:79.55pt;margin-top:94pt;width:421.05pt;height:105.95pt;z-index:-15727104;mso-wrap-distance-left:0;mso-wrap-distance-right:0;mso-position-horizontal-relative:page" coordorigin="1591,1880" coordsize="8421,2119">
-            <v:shape id="_x0000_s2122" style="position:absolute;left:9728;top:2527;width:86;height:85" coordorigin="9728,2528" coordsize="86,85" path="m9728,2570r3,17l9740,2600r14,9l9770,2612r17,-3l9801,2600r9,-13l9813,2570r-3,-16l9801,2540r-14,-9l9770,2528r-16,3l9740,2540r-9,14l9728,2570e" filled="f" strokecolor="#c00000" strokeweight=".42225mm">
+          <v:group id="_x0000_s1032" style="position:absolute;left:0;text-align:left;margin-left:79.55pt;margin-top:94pt;width:421.05pt;height:105.95pt;z-index:-15727104;mso-wrap-distance-left:0;mso-wrap-distance-right:0;mso-position-horizontal-relative:page" coordorigin="1591,1880" coordsize="8421,2119">
+            <v:shape id="_x0000_s1098" style="position:absolute;left:9728;top:2527;width:86;height:85" coordorigin="9728,2528" coordsize="86,85" path="m9728,2570r3,17l9740,2600r14,9l9770,2612r17,-3l9801,2600r9,-13l9813,2570r-3,-16l9801,2540r-14,-9l9770,2528r-16,3l9740,2540r-9,14l9728,2570e" filled="f" strokecolor="#c00000" strokeweight=".42225mm">
               <v:path arrowok="t"/>
             </v:shape>
-            <v:line id="_x0000_s2121" style="position:absolute" from="9728,2570" to="9671,2570" strokecolor="#c00000" strokeweight=".08414mm"/>
-            <v:shape id="_x0000_s2120" style="position:absolute;left:6836;top:2570;width:3005;height:1015" coordorigin="6837,2570" coordsize="3005,1015" o:spt="100" adj="0,,0" path="m7340,2570r-499,m9842,3584r-3005,e" filled="f" strokeweight=".26392mm">
+            <v:line id="_x0000_s1097" style="position:absolute" from="9728,2570" to="9671,2570" strokecolor="#c00000" strokeweight=".08414mm"/>
+            <v:shape id="_x0000_s1096" style="position:absolute;left:6836;top:2570;width:3005;height:1015" coordorigin="6837,2570" coordsize="3005,1015" o:spt="100" adj="0,,0" path="m7340,2570r-499,m9842,3584r-3005,e" filled="f" strokeweight=".26392mm">
               <v:stroke joinstyle="round"/>
               <v:formulas/>
               <v:path arrowok="t" o:connecttype="segments"/>
             </v:shape>
-            <v:shape id="_x0000_s2119" style="position:absolute;left:9671;top:3741;width:341;height:193" coordorigin="9671,3741" coordsize="341,193" o:spt="100" adj="0,,0" path="m9857,3910r-31,l9826,3934r31,l9857,3910xm9927,3826r-171,l9756,3850r171,l9927,3826xm10012,3741r-341,l9671,3765r341,l10012,3741xe" fillcolor="black" stroked="f">
+            <v:shape id="_x0000_s1095" style="position:absolute;left:9671;top:3741;width:341;height:193" coordorigin="9671,3741" coordsize="341,193" o:spt="100" adj="0,,0" path="m9857,3910r-31,l9826,3934r31,l9857,3910xm9927,3826r-171,l9756,3850r171,l9927,3826xm10012,3741r-341,l9671,3765r341,l10012,3741xe" fillcolor="black" stroked="f">
               <v:stroke joinstyle="round"/>
               <v:formulas/>
               <v:path arrowok="t" o:connecttype="segments"/>
             </v:shape>
-            <v:shape id="_x0000_s2118" style="position:absolute;left:7911;top:2851;width:1931;height:902" coordorigin="7912,2852" coordsize="1931,902" o:spt="100" adj="0,,0" path="m9842,3584r,169m7912,2852r9,732e" filled="f" strokeweight=".26392mm">
+            <v:shape id="_x0000_s1094" style="position:absolute;left:7911;top:2851;width:1931;height:902" coordorigin="7912,2852" coordsize="1931,902" o:spt="100" adj="0,,0" path="m9842,3584r,169m7912,2852r9,732e" filled="f" strokeweight=".26392mm">
               <v:stroke joinstyle="round"/>
               <v:formulas/>
               <v:path arrowok="t" o:connecttype="segments"/>
             </v:shape>
-            <v:rect id="_x0000_s2117" style="position:absolute;left:7343;top:2288;width:1136;height:564" filled="f" strokecolor="red" strokeweight=".35108mm"/>
-            <v:shape id="_x0000_s2116" style="position:absolute;left:6946;top:3018;width:341;height:127" coordorigin="6946,3019" coordsize="341,127" o:spt="100" adj="0,,0" path="m7287,3122r-341,l6946,3145r341,l7287,3122xm7287,3019r-341,l6946,3043r341,l7287,3019xe" fillcolor="black" stroked="f">
+            <v:rect id="_x0000_s1093" style="position:absolute;left:7343;top:2288;width:1136;height:564" filled="f" strokecolor="red" strokeweight=".35108mm"/>
+            <v:shape id="_x0000_s1092" style="position:absolute;left:6946;top:3018;width:341;height:127" coordorigin="6946,3019" coordsize="341,127" o:spt="100" adj="0,,0" path="m7287,3122r-341,l6946,3145r341,l7287,3122xm7287,3019r-341,l6946,3043r341,l7287,3019xe" fillcolor="black" stroked="f">
               <v:stroke joinstyle="round"/>
               <v:formulas/>
               <v:path arrowok="t" o:connecttype="segments"/>
             </v:shape>
-            <v:shape id="_x0000_s2115" style="position:absolute;left:7116;top:2570;width:2612;height:1015" coordorigin="7117,2570" coordsize="2612,1015" o:spt="100" adj="0,,0" path="m7117,3133r,451m7117,2570r,451m9728,2570r-1238,e" filled="f" strokeweight=".26392mm">
+            <v:shape id="_x0000_s1091" style="position:absolute;left:7116;top:2570;width:2612;height:1015" coordorigin="7117,2570" coordsize="2612,1015" o:spt="100" adj="0,,0" path="m7117,3133r,451m7117,2570r,451m9728,2570r-1238,e" filled="f" strokeweight=".26392mm">
               <v:stroke joinstyle="round"/>
               <v:formulas/>
               <v:path arrowok="t" o:connecttype="segments"/>
             </v:shape>
-            <v:shape id="_x0000_s2114" style="position:absolute;left:8762;top:3018;width:341;height:127" coordorigin="8763,3019" coordsize="341,127" o:spt="100" adj="0,,0" path="m9104,3122r-341,l8763,3145r341,l9104,3122xm9104,3019r-341,l8763,3043r341,l9104,3019xe" fillcolor="black" stroked="f">
+            <v:shape id="_x0000_s1090" style="position:absolute;left:8762;top:3018;width:341;height:127" coordorigin="8763,3019" coordsize="341,127" o:spt="100" adj="0,,0" path="m9104,3122r-341,l8763,3145r341,l9104,3122xm9104,3019r-341,l8763,3043r341,l9104,3019xe" fillcolor="black" stroked="f">
               <v:stroke joinstyle="round"/>
               <v:formulas/>
               <v:path arrowok="t" o:connecttype="segments"/>
             </v:shape>
-            <v:shape id="_x0000_s2113" style="position:absolute;left:8933;top:2570;width:2;height:1015" coordorigin="8933,2570" coordsize="0,1015" o:spt="100" adj="0,,0" path="m8933,3133r,451m8933,2570r,451e" filled="f" strokeweight=".26392mm">
+            <v:shape id="_x0000_s1089" style="position:absolute;left:8933;top:2570;width:2;height:1015" coordorigin="8933,2570" coordsize="0,1015" o:spt="100" adj="0,,0" path="m8933,3133r,451m8933,2570r,451e" filled="f" strokeweight=".26392mm">
               <v:stroke joinstyle="round"/>
               <v:formulas/>
               <v:path arrowok="t" o:connecttype="segments"/>
             </v:shape>
-            <v:shape id="_x0000_s2112" style="position:absolute;left:9302;top:2795;width:171;height:564" coordorigin="9302,2795" coordsize="171,564" o:spt="100" adj="0,,0" path="m9302,3312r85,47m9387,2795r84,48m9303,3312r168,-94m9305,3124r167,94m9302,3124r169,-94m9302,2936r169,94m9302,2937r169,-95e" filled="f" strokeweight=".42228mm">
+            <v:shape id="_x0000_s1088" style="position:absolute;left:9302;top:2795;width:171;height:564" coordorigin="9302,2795" coordsize="171,564" o:spt="100" adj="0,,0" path="m9302,3312r85,47m9387,2795r84,48m9303,3312r168,-94m9305,3124r167,94m9302,3124r169,-94m9302,2936r169,94m9302,2937r169,-95e" filled="f" strokeweight=".42228mm">
               <v:stroke joinstyle="round"/>
               <v:formulas/>
               <v:path arrowok="t" o:connecttype="segments"/>
             </v:shape>
-            <v:shape id="_x0000_s2111" style="position:absolute;left:9387;top:2570;width:2;height:1016" coordorigin="9387,2570" coordsize="0,1016" o:spt="100" adj="0,,0" path="m9387,2570r,227m9387,3359r,227e" filled="f" strokeweight=".26392mm">
+            <v:shape id="_x0000_s1087" style="position:absolute;left:9387;top:2570;width:2;height:1016" coordorigin="9387,2570" coordsize="0,1016" o:spt="100" adj="0,,0" path="m9387,2570r,227m9387,3359r,227e" filled="f" strokeweight=".26392mm">
               <v:stroke joinstyle="round"/>
               <v:formulas/>
               <v:path arrowok="t" o:connecttype="segments"/>
             </v:shape>
-            <v:shape id="_x0000_s2110" style="position:absolute;left:2916;top:2119;width:133;height:902" coordorigin="2916,2119" coordsize="133,902" path="m2916,2119r52,9l3010,2152r28,36l3049,2232r-11,44l3010,2312r-42,24l2916,2345r52,9l3010,2378r28,36l3049,2457r-11,44l3010,2537r-42,24l2916,2570r52,9l3010,2603r28,36l3049,2683r-11,44l3010,2762r-42,25l2916,2795r52,9l3010,2828r28,36l3049,2908r-11,44l3010,2988r-42,24l2916,3021e" filled="f" strokeweight=".42381mm">
+            <v:shape id="_x0000_s1086" style="position:absolute;left:2916;top:2119;width:133;height:902" coordorigin="2916,2119" coordsize="133,902" path="m2916,2119r52,9l3010,2152r28,36l3049,2232r-11,44l3010,2312r-42,24l2916,2345r52,9l3010,2378r28,36l3049,2457r-11,44l3010,2537r-42,24l2916,2570r52,9l3010,2603r28,36l3049,2683r-11,44l3010,2762r-42,25l2916,2795r52,9l3010,2828r28,36l3049,2908r-11,44l3010,2988r-42,24l2916,3021e" filled="f" strokeweight=".42381mm">
               <v:path arrowok="t"/>
             </v:shape>
-            <v:line id="_x0000_s2109" style="position:absolute" from="3087,2184" to="3087,2956" strokeweight=".25431mm"/>
-            <v:shape id="_x0000_s2108" style="position:absolute;left:3181;top:2119;width:133;height:902" coordorigin="3181,2119" coordsize="133,902" path="m3314,2119r-52,9l3220,2152r-28,36l3181,2232r11,44l3220,2312r42,24l3314,2345r-52,9l3220,2378r-28,36l3181,2457r11,44l3220,2537r42,24l3314,2570r-52,9l3220,2603r-28,36l3181,2683r11,44l3220,2762r42,25l3314,2795r-52,9l3220,2828r-28,36l3181,2908r11,44l3220,2988r42,24l3314,3021e" filled="f" strokeweight=".42381mm">
+            <v:line id="_x0000_s1085" style="position:absolute" from="3087,2184" to="3087,2956" strokeweight=".25431mm"/>
+            <v:shape id="_x0000_s1084" style="position:absolute;left:3181;top:2119;width:133;height:902" coordorigin="3181,2119" coordsize="133,902" path="m3314,2119r-52,9l3220,2152r-28,36l3181,2232r11,44l3220,2312r42,24l3314,2345r-52,9l3220,2378r-28,36l3181,2457r11,44l3220,2537r42,24l3314,2570r-52,9l3220,2603r-28,36l3181,2683r11,44l3220,2762r42,25l3314,2795r-52,9l3220,2828r-28,36l3181,2908r11,44l3220,2988r42,24l3314,3021e" filled="f" strokeweight=".42381mm">
               <v:path arrowok="t"/>
             </v:shape>
-            <v:line id="_x0000_s2107" style="position:absolute" from="3143,2184" to="3143,2956" strokeweight=".25431mm"/>
-            <v:shape id="_x0000_s2106" style="position:absolute;left:1724;top:2119;width:2214;height:902" coordorigin="1724,2119" coordsize="2214,902" o:spt="100" adj="0,,0" path="m3938,3021r-624,m2916,2119r-1192,e" filled="f" strokeweight=".26392mm">
+            <v:line id="_x0000_s1083" style="position:absolute" from="3143,2184" to="3143,2956" strokeweight=".25431mm"/>
+            <v:shape id="_x0000_s1082" style="position:absolute;left:1724;top:2119;width:2214;height:902" coordorigin="1724,2119" coordsize="2214,902" o:spt="100" adj="0,,0" path="m3938,3021r-624,m2916,2119r-1192,e" filled="f" strokeweight=".26392mm">
               <v:stroke joinstyle="round"/>
               <v:formulas/>
               <v:path arrowok="t" o:connecttype="segments"/>
             </v:shape>
-            <v:shape id="_x0000_s2105" type="#_x0000_t75" style="position:absolute;left:1590;top:2047;width:146;height:145">
+            <v:shape id="_x0000_s1081" type="#_x0000_t75" style="position:absolute;left:1590;top:2047;width:146;height:145">
               <v:imagedata r:id="rId13" o:title=""/>
             </v:shape>
-            <v:line id="_x0000_s2104" style="position:absolute" from="2916,3922" to="1724,3922" strokeweight=".26292mm"/>
-            <v:shape id="_x0000_s2103" type="#_x0000_t75" style="position:absolute;left:1594;top:3853;width:146;height:145">
+            <v:line id="_x0000_s1080" style="position:absolute" from="2916,3922" to="1724,3922" strokeweight=".26292mm"/>
+            <v:shape id="_x0000_s1079" type="#_x0000_t75" style="position:absolute;left:1594;top:3853;width:146;height:145">
               <v:imagedata r:id="rId14" o:title=""/>
             </v:shape>
-            <v:shape id="_x0000_s2102" style="position:absolute;left:2916;top:3020;width:398;height:902" coordorigin="2916,3021" coordsize="398,902" o:spt="100" adj="0,,0" path="m2916,3021r52,9l3010,3054r28,36l3049,3133r-11,44l3010,3213r-42,24l2916,3246r,l2916,3246r,l2968,3255r42,24l3038,3315r11,44l3038,3403r-28,36l2968,3463r-52,9l2916,3472r,l2916,3472r52,8l3010,3505r28,35l3049,3584r-11,44l3010,3664r-42,24l2916,3697r,l2916,3697r,l2968,3706r42,24l3038,3766r11,44l3038,3853r-28,36l2968,3913r-52,9l2916,3922r,l2916,3922t398,-901l3262,3030r-42,24l3192,3090r-11,43l3192,3177r28,36l3262,3237r52,9l3314,3246r,l3314,3246r-52,9l3220,3279r-28,36l3181,3359r11,44l3220,3439r42,24l3314,3472r,l3314,3472r,l3262,3480r-42,25l3192,3540r-11,44l3192,3628r28,36l3262,3688r52,9l3314,3697r,l3314,3697r-52,9l3220,3730r-28,36l3181,3810r11,43l3220,3889r42,24l3314,3922r,l3314,3922r,e" filled="f" strokeweight=".42228mm">
+            <v:shape id="_x0000_s1078" style="position:absolute;left:2916;top:3020;width:398;height:902" coordorigin="2916,3021" coordsize="398,902" o:spt="100" adj="0,,0" path="m2916,3021r52,9l3010,3054r28,36l3049,3133r-11,44l3010,3213r-42,24l2916,3246r,l2916,3246r,l2968,3255r42,24l3038,3315r11,44l3038,3403r-28,36l2968,3463r-52,9l2916,3472r,l2916,3472r52,8l3010,3505r28,35l3049,3584r-11,44l3010,3664r-42,24l2916,3697r,l2916,3697r,l2968,3706r42,24l3038,3766r11,44l3038,3853r-28,36l2968,3913r-52,9l2916,3922r,l2916,3922t398,-901l3262,3030r-42,24l3192,3090r-11,43l3192,3177r28,36l3262,3237r52,9l3314,3246r,l3314,3246r-52,9l3220,3279r-28,36l3181,3359r11,44l3220,3439r42,24l3314,3472r,l3314,3472r,l3262,3480r-42,25l3192,3540r-11,44l3192,3628r28,36l3262,3688r52,9l3314,3697r,l3314,3697r-52,9l3220,3730r-28,36l3181,3810r11,43l3220,3889r42,24l3314,3922r,l3314,3922r,e" filled="f" strokeweight=".42228mm">
               <v:stroke joinstyle="round"/>
               <v:formulas/>
               <v:path arrowok="t" o:connecttype="segments"/>
             </v:shape>
-            <v:shape id="_x0000_s2101" style="position:absolute;left:3086;top:3085;width:57;height:773" coordorigin="3087,3085" coordsize="57,773" o:spt="100" adj="0,,0" path="m3087,3085r,773m3143,3085r,773e" filled="f" strokeweight=".25336mm">
+            <v:shape id="_x0000_s1077" style="position:absolute;left:3086;top:3085;width:57;height:773" coordorigin="3087,3085" coordsize="57,773" o:spt="100" adj="0,,0" path="m3087,3085r,773m3143,3085r,773e" filled="f" strokeweight=".25336mm">
               <v:stroke joinstyle="round"/>
               <v:formulas/>
               <v:path arrowok="t" o:connecttype="segments"/>
             </v:shape>
-            <v:line id="_x0000_s2100" style="position:absolute" from="3938,3922" to="3314,3922" strokeweight=".26292mm"/>
-            <v:shape id="_x0000_s2099" style="position:absolute;left:4586;top:2648;width:201;height:199" coordorigin="4587,2648" coordsize="201,199" path="m4747,2648r-160,159l4787,2847r-40,-199xe" fillcolor="black" stroked="f">
+            <v:line id="_x0000_s1076" style="position:absolute" from="3938,3922" to="3314,3922" strokeweight=".26292mm"/>
+            <v:shape id="_x0000_s1075" style="position:absolute;left:4586;top:2648;width:201;height:199" coordorigin="4587,2648" coordsize="201,199" path="m4747,2648r-160,159l4787,2847r-40,-199xe" fillcolor="black" stroked="f">
               <v:path arrowok="t"/>
             </v:shape>
-            <v:shape id="_x0000_s2098" style="position:absolute;left:4586;top:2648;width:201;height:199" coordorigin="4587,2648" coordsize="201,199" path="m4587,2807r160,-159l4787,2847r-200,-40xe" filled="f" strokeweight=".04925mm">
+            <v:shape id="_x0000_s1074" style="position:absolute;left:4586;top:2648;width:201;height:199" coordorigin="4587,2648" coordsize="201,199" path="m4587,2807r160,-159l4787,2847r-200,-40xe" filled="f" strokeweight=".04925mm">
               <v:path arrowok="t"/>
             </v:shape>
-            <v:shape id="_x0000_s2097" style="position:absolute;left:4588;top:2288;width:198;height:199" coordorigin="4588,2289" coordsize="198,199" path="m4786,2289r-198,40l4748,2487r38,-198xe" fillcolor="black" stroked="f">
+            <v:shape id="_x0000_s1073" style="position:absolute;left:4588;top:2288;width:198;height:199" coordorigin="4588,2289" coordsize="198,199" path="m4786,2289r-198,40l4748,2487r38,-198xe" fillcolor="black" stroked="f">
               <v:path arrowok="t"/>
             </v:shape>
-            <v:shape id="_x0000_s2096" style="position:absolute;left:4588;top:2288;width:198;height:199" coordorigin="4588,2289" coordsize="198,199" path="m4748,2487l4588,2329r198,-40l4748,2487xe" filled="f" strokeweight=".04928mm">
+            <v:shape id="_x0000_s1072" style="position:absolute;left:4588;top:2288;width:198;height:199" coordorigin="4588,2289" coordsize="198,199" path="m4748,2487l4588,2329r198,-40l4748,2487xe" filled="f" strokeweight=".04928mm">
               <v:path arrowok="t"/>
             </v:shape>
-            <v:shape id="_x0000_s2095" style="position:absolute;left:4505;top:2400;width:453;height:618" coordorigin="4506,2401" coordsize="453,618" o:spt="100" adj="0,,0" path="m4506,2569r169,-168m4506,2569r169,168m4959,3018l4773,2834e" filled="f" strokeweight=".25336mm">
+            <v:shape id="_x0000_s1071" style="position:absolute;left:4505;top:2400;width:453;height:618" coordorigin="4506,2401" coordsize="453,618" o:spt="100" adj="0,,0" path="m4506,2569r169,-168m4506,2569r169,168m4959,3018l4773,2834e" filled="f" strokeweight=".25336mm">
               <v:stroke joinstyle="round"/>
               <v:formulas/>
               <v:path arrowok="t" o:connecttype="segments"/>
             </v:shape>
-            <v:shape id="_x0000_s2094" style="position:absolute;left:5039;top:2198;width:201;height:199" coordorigin="5040,2199" coordsize="201,199" path="m5199,2199r-159,158l5240,2398r-41,-199xe" fillcolor="black" stroked="f">
+            <v:shape id="_x0000_s1070" style="position:absolute;left:5039;top:2198;width:201;height:199" coordorigin="5040,2199" coordsize="201,199" path="m5199,2199r-159,158l5240,2398r-41,-199xe" fillcolor="black" stroked="f">
               <v:path arrowok="t"/>
             </v:shape>
-            <v:shape id="_x0000_s2093" style="position:absolute;left:5039;top:2198;width:201;height:199" coordorigin="5040,2199" coordsize="201,199" path="m5040,2357r159,-158l5240,2398r-200,-41xe" filled="f" strokeweight=".04925mm">
+            <v:shape id="_x0000_s1069" style="position:absolute;left:5039;top:2198;width:201;height:199" coordorigin="5040,2199" coordsize="201,199" path="m5040,2357r159,-158l5240,2398r-200,-41xe" filled="f" strokeweight=".04925mm">
               <v:path arrowok="t"/>
             </v:shape>
-            <v:line id="_x0000_s2092" style="position:absolute" from="5411,2569" to="5226,2385" strokeweight=".25336mm"/>
-            <v:shape id="_x0000_s2091" style="position:absolute;left:5040;top:2737;width:198;height:199" coordorigin="5040,2737" coordsize="198,199" path="m5238,2737r-198,40l5200,2936r38,-199xe" fillcolor="black" stroked="f">
+            <v:line id="_x0000_s1068" style="position:absolute" from="5411,2569" to="5226,2385" strokeweight=".25336mm"/>
+            <v:shape id="_x0000_s1067" style="position:absolute;left:5040;top:2737;width:198;height:199" coordorigin="5040,2737" coordsize="198,199" path="m5238,2737r-198,40l5200,2936r38,-199xe" fillcolor="black" stroked="f">
               <v:path arrowok="t"/>
             </v:shape>
-            <v:shape id="_x0000_s2090" style="position:absolute;left:5040;top:2737;width:198;height:199" coordorigin="5040,2737" coordsize="198,199" path="m5200,2936l5040,2777r198,-40l5200,2936xe" filled="f" strokeweight=".04928mm">
+            <v:shape id="_x0000_s1066" style="position:absolute;left:5040;top:2737;width:198;height:199" coordorigin="5040,2737" coordsize="198,199" path="m5200,2936l5040,2777r198,-40l5200,2936xe" filled="f" strokeweight=".04928mm">
               <v:path arrowok="t"/>
             </v:shape>
-            <v:shape id="_x0000_s2089" style="position:absolute;left:4771;top:2119;width:640;height:900" coordorigin="4772,2119" coordsize="640,900" o:spt="100" adj="0,,0" path="m5411,2569r-188,187m4959,3018r169,-168m4959,2119r169,168m4959,2119r-187,186e" filled="f" strokeweight=".25336mm">
+            <v:shape id="_x0000_s1065" style="position:absolute;left:4771;top:2119;width:640;height:900" coordorigin="4772,2119" coordsize="640,900" o:spt="100" adj="0,,0" path="m5411,2569r-188,187m4959,3018r169,-168m4959,2119r169,168m4959,2119r-187,186e" filled="f" strokeweight=".25336mm">
               <v:stroke joinstyle="round"/>
               <v:formulas/>
               <v:path arrowok="t" o:connecttype="segments"/>
             </v:shape>
-            <v:shape id="_x0000_s2088" style="position:absolute;left:4698;top:2201;width:632;height:737" coordorigin="4698,2202" coordsize="632,737" o:spt="100" adj="0,,0" path="m4876,2780r-17,-17l4698,2922r17,17l4876,2780xm4878,2361l4717,2202r-17,17l4860,2378r18,-17xm5330,2329r-17,-17l5153,2471r17,17l5330,2329xm5330,2810l5170,2651r-17,17l5313,2827r17,-17xe" fillcolor="black" stroked="f">
+            <v:shape id="_x0000_s1064" style="position:absolute;left:4698;top:2201;width:632;height:737" coordorigin="4698,2202" coordsize="632,737" o:spt="100" adj="0,,0" path="m4876,2780r-17,-17l4698,2922r17,17l4876,2780xm4878,2361l4717,2202r-17,17l4860,2378r18,-17xm5330,2329r-17,-17l5153,2471r17,17l5330,2329xm5330,2810l5170,2651r-17,17l5313,2827r17,-17xe" fillcolor="black" stroked="f">
               <v:stroke joinstyle="round"/>
               <v:formulas/>
               <v:path arrowok="t" o:connecttype="segments"/>
             </v:shape>
-            <v:shape id="_x0000_s2087" style="position:absolute;left:4068;top:2570;width:892;height:1015" coordorigin="4068,2570" coordsize="892,1015" o:spt="100" adj="0,,0" path="m4506,2570r,1014m4960,3021r-892,e" filled="f" strokeweight=".26392mm">
+            <v:shape id="_x0000_s1063" style="position:absolute;left:4068;top:2570;width:892;height:1015" coordorigin="4068,2570" coordsize="892,1015" o:spt="100" adj="0,,0" path="m4506,2570r,1014m4960,3021r-892,e" filled="f" strokeweight=".26392mm">
               <v:stroke joinstyle="round"/>
               <v:formulas/>
               <v:path arrowok="t" o:connecttype="segments"/>
             </v:shape>
-            <v:shape id="_x0000_s2086" type="#_x0000_t75" style="position:absolute;left:3925;top:2047;width:146;height:145">
+            <v:shape id="_x0000_s1062" type="#_x0000_t75" style="position:absolute;left:3925;top:2047;width:146;height:145">
               <v:imagedata r:id="rId15" o:title=""/>
             </v:shape>
-            <v:shape id="_x0000_s2085" type="#_x0000_t75" style="position:absolute;left:3925;top:2948;width:146;height:145">
+            <v:shape id="_x0000_s1061" type="#_x0000_t75" style="position:absolute;left:3925;top:2948;width:146;height:145">
               <v:imagedata r:id="rId16" o:title=""/>
             </v:shape>
-            <v:shape id="_x0000_s2084" type="#_x0000_t75" style="position:absolute;left:3925;top:3846;width:146;height:145">
+            <v:shape id="_x0000_s1060" type="#_x0000_t75" style="position:absolute;left:3925;top:3846;width:146;height:145">
               <v:imagedata r:id="rId17" o:title=""/>
             </v:shape>
-            <v:shape id="_x0000_s2083" style="position:absolute;left:4507;top:2570;width:1077;height:1015" coordorigin="4507,2570" coordsize="1077,1015" o:spt="100" adj="0,,0" path="m5584,2570r-170,m5584,3584r-1077,e" filled="f" strokeweight=".26392mm">
+            <v:shape id="_x0000_s1059" style="position:absolute;left:4507;top:2570;width:1077;height:1015" coordorigin="4507,2570" coordsize="1077,1015" o:spt="100" adj="0,,0" path="m5584,2570r-170,m5584,3584r-1077,e" filled="f" strokeweight=".26392mm">
               <v:stroke joinstyle="round"/>
               <v:formulas/>
               <v:path arrowok="t" o:connecttype="segments"/>
             </v:shape>
-            <v:rect id="_x0000_s2082" style="position:absolute;left:6024;top:3020;width:256;height:24" fillcolor="black" stroked="f"/>
-            <v:shape id="_x0000_s2081" style="position:absolute;left:5981;top:3032;width:341;height:102" coordorigin="5981,3032" coordsize="341,102" o:spt="100" adj="0,,0" path="m5981,3133r341,l6322,3032t-341,101l5981,3032e" filled="f" strokeweight=".25336mm">
+            <v:rect id="_x0000_s1058" style="position:absolute;left:6024;top:3020;width:256;height:24" fillcolor="black" stroked="f"/>
+            <v:shape id="_x0000_s1057" style="position:absolute;left:5981;top:3032;width:341;height:102" coordorigin="5981,3032" coordsize="341,102" o:spt="100" adj="0,,0" path="m5981,3133r341,l6322,3032t-341,101l5981,3032e" filled="f" strokeweight=".25336mm">
               <v:stroke joinstyle="round"/>
               <v:formulas/>
               <v:path arrowok="t" o:connecttype="segments"/>
             </v:shape>
-            <v:shape id="_x0000_s2080" style="position:absolute;left:6151;top:2570;width:2;height:1015" coordorigin="6152,2570" coordsize="0,1015" o:spt="100" adj="0,,0" path="m6152,2570r,451m6152,3133r,451e" filled="f" strokeweight=".26392mm">
+            <v:shape id="_x0000_s1056" style="position:absolute;left:6151;top:2570;width:2;height:1015" coordorigin="6152,2570" coordsize="0,1015" o:spt="100" adj="0,,0" path="m6152,2570r,451m6152,3133r,451e" filled="f" strokeweight=".26392mm">
               <v:stroke joinstyle="round"/>
               <v:formulas/>
               <v:path arrowok="t" o:connecttype="segments"/>
             </v:shape>
-            <v:shape id="_x0000_s2079" type="#_x0000_t75" style="position:absolute;left:6381;top:2304;width:110;height:266">
+            <v:shape id="_x0000_s1055" type="#_x0000_t75" style="position:absolute;left:6381;top:2304;width:110;height:266">
               <v:imagedata r:id="rId18" o:title=""/>
             </v:shape>
-            <v:shape id="_x0000_s2078" style="position:absolute;left:5709;top:2570;width:1003;height:1015" coordorigin="5709,2570" coordsize="1003,1015" o:spt="100" adj="0,,0" path="m6712,2570r-1003,m6712,3584r-1003,e" filled="f" strokeweight=".26392mm">
+            <v:shape id="_x0000_s1054" style="position:absolute;left:5709;top:2570;width:1003;height:1015" coordorigin="5709,2570" coordsize="1003,1015" o:spt="100" adj="0,,0" path="m6712,2570r-1003,m6712,3584r-1003,e" filled="f" strokeweight=".26392mm">
               <v:stroke joinstyle="round"/>
               <v:formulas/>
               <v:path arrowok="t" o:connecttype="segments"/>
             </v:shape>
-            <v:shape id="_x0000_s2077" type="#_x0000_t75" style="position:absolute;left:5572;top:2497;width:146;height:145">
+            <v:shape id="_x0000_s1053" type="#_x0000_t75" style="position:absolute;left:5572;top:2497;width:146;height:145">
               <v:imagedata r:id="rId19" o:title=""/>
             </v:shape>
-            <v:shape id="_x0000_s2076" type="#_x0000_t75" style="position:absolute;left:5572;top:3508;width:146;height:145">
+            <v:shape id="_x0000_s1052" type="#_x0000_t75" style="position:absolute;left:5572;top:3508;width:146;height:145">
               <v:imagedata r:id="rId20" o:title=""/>
             </v:shape>
-            <v:shape id="_x0000_s2075" type="#_x0000_t75" style="position:absolute;left:6699;top:2497;width:146;height:145">
+            <v:shape id="_x0000_s1051" type="#_x0000_t75" style="position:absolute;left:6699;top:2497;width:146;height:145">
               <v:imagedata r:id="rId21" o:title=""/>
             </v:shape>
-            <v:shape id="_x0000_s2074" type="#_x0000_t75" style="position:absolute;left:6707;top:3508;width:146;height:145">
+            <v:shape id="_x0000_s1050" type="#_x0000_t75" style="position:absolute;left:6707;top:3508;width:146;height:145">
               <v:imagedata r:id="rId22" o:title=""/>
             </v:shape>
-            <v:shape id="_x0000_s2073" type="#_x0000_t202" style="position:absolute;left:3313;top:1879;width:339;height:265" filled="f" stroked="f">
+            <v:shape id="_x0000_s1049" type="#_x0000_t202" style="position:absolute;left:3313;top:1879;width:339;height:265" filled="f" stroked="f">
               <v:textbox inset="0,0,0,0">
                 <w:txbxContent>
                   <w:p>
@@ -5326,7 +5364,7 @@
                 </w:txbxContent>
               </v:textbox>
             </v:shape>
-            <v:shape id="_x0000_s2072" type="#_x0000_t202" style="position:absolute;left:3654;top:1879;width:1360;height:615" filled="f" stroked="f">
+            <v:shape id="_x0000_s1048" type="#_x0000_t202" style="position:absolute;left:3654;top:1879;width:1360;height:615" filled="f" stroked="f">
               <v:textbox inset="0,0,0,0">
                 <w:txbxContent>
                   <w:p>
@@ -5431,7 +5469,7 @@
                 </w:txbxContent>
               </v:textbox>
             </v:shape>
-            <v:shape id="_x0000_s2071" type="#_x0000_t202" style="position:absolute;left:6569;top:2249;width:207;height:177" filled="f" stroked="f">
+            <v:shape id="_x0000_s1047" type="#_x0000_t202" style="position:absolute;left:6569;top:2249;width:207;height:177" filled="f" stroked="f">
               <v:textbox inset="0,0,0,0">
                 <w:txbxContent>
                   <w:p>
@@ -5453,7 +5491,7 @@
                 </w:txbxContent>
               </v:textbox>
             </v:shape>
-            <v:shape id="_x0000_s2070" type="#_x0000_t202" style="position:absolute;left:1732;top:2602;width:855;height:187" filled="f" stroked="f">
+            <v:shape id="_x0000_s1046" type="#_x0000_t202" style="position:absolute;left:1732;top:2602;width:855;height:187" filled="f" stroked="f">
               <v:textbox inset="0,0,0,0">
                 <w:txbxContent>
                   <w:p>
@@ -5513,7 +5551,7 @@
                 </w:txbxContent>
               </v:textbox>
             </v:shape>
-            <v:shape id="_x0000_s2069" type="#_x0000_t202" style="position:absolute;left:4576;top:2415;width:101;height:265" filled="f" stroked="f">
+            <v:shape id="_x0000_s1045" type="#_x0000_t202" style="position:absolute;left:4576;top:2415;width:101;height:265" filled="f" stroked="f">
               <v:textbox inset="0,0,0,0">
                 <w:txbxContent>
                   <w:p>
@@ -5535,7 +5573,7 @@
                 </w:txbxContent>
               </v:textbox>
             </v:shape>
-            <v:shape id="_x0000_s2068" type="#_x0000_t202" style="position:absolute;left:5210;top:2443;width:157;height:265" filled="f" stroked="f">
+            <v:shape id="_x0000_s1044" type="#_x0000_t202" style="position:absolute;left:5210;top:2443;width:157;height:265" filled="f" stroked="f">
               <v:textbox inset="0,0,0,0">
                 <w:txbxContent>
                   <w:p>
@@ -5557,7 +5595,7 @@
                 </w:txbxContent>
               </v:textbox>
             </v:shape>
-            <v:shape id="_x0000_s2067" type="#_x0000_t202" style="position:absolute;left:9552;top:2321;width:428;height:177" filled="f" stroked="f">
+            <v:shape id="_x0000_s1043" type="#_x0000_t202" style="position:absolute;left:9552;top:2321;width:428;height:177" filled="f" stroked="f">
               <v:textbox inset="0,0,0,0">
                 <w:txbxContent>
                   <w:p>
@@ -5594,7 +5632,7 @@
                 </w:txbxContent>
               </v:textbox>
             </v:shape>
-            <v:shape id="_x0000_s2066" type="#_x0000_t202" style="position:absolute;left:7622;top:2500;width:599;height:177" filled="f" stroked="f">
+            <v:shape id="_x0000_s1042" type="#_x0000_t202" style="position:absolute;left:7622;top:2500;width:599;height:177" filled="f" stroked="f">
               <v:textbox inset="0,0,0,0">
                 <w:txbxContent>
                   <w:p>
@@ -5616,7 +5654,7 @@
                 </w:txbxContent>
               </v:textbox>
             </v:shape>
-            <v:shape id="_x0000_s2065" type="#_x0000_t202" style="position:absolute;left:1807;top:3075;width:932;height:276" filled="f" stroked="f">
+            <v:shape id="_x0000_s1041" type="#_x0000_t202" style="position:absolute;left:1807;top:3075;width:932;height:276" filled="f" stroked="f">
               <v:textbox inset="0,0,0,0">
                 <w:txbxContent>
                   <w:p>
@@ -5684,7 +5722,7 @@
                 </w:txbxContent>
               </v:textbox>
             </v:shape>
-            <v:shape id="_x0000_s2064" type="#_x0000_t202" style="position:absolute;left:4642;top:2950;width:654;height:372" filled="f" stroked="f">
+            <v:shape id="_x0000_s1040" type="#_x0000_t202" style="position:absolute;left:4642;top:2950;width:654;height:372" filled="f" stroked="f">
               <v:textbox inset="0,0,0,0">
                 <w:txbxContent>
                   <w:p>
@@ -5726,7 +5764,7 @@
                 </w:txbxContent>
               </v:textbox>
             </v:shape>
-            <v:shape id="_x0000_s2063" type="#_x0000_t202" style="position:absolute;left:6282;top:2793;width:157;height:265" filled="f" stroked="f">
+            <v:shape id="_x0000_s1039" type="#_x0000_t202" style="position:absolute;left:6282;top:2793;width:157;height:265" filled="f" stroked="f">
               <v:textbox inset="0,0,0,0">
                 <w:txbxContent>
                   <w:p>
@@ -5748,7 +5786,7 @@
                 </w:txbxContent>
               </v:textbox>
             </v:shape>
-            <v:shape id="_x0000_s2062" type="#_x0000_t202" style="position:absolute;left:5816;top:3109;width:179;height:187" filled="f" stroked="f">
+            <v:shape id="_x0000_s1038" type="#_x0000_t202" style="position:absolute;left:5816;top:3109;width:179;height:187" filled="f" stroked="f">
               <v:textbox inset="0,0,0,0">
                 <w:txbxContent>
                   <w:p>
@@ -5783,7 +5821,7 @@
                 </w:txbxContent>
               </v:textbox>
             </v:shape>
-            <v:shape id="_x0000_s2061" type="#_x0000_t202" style="position:absolute;left:6767;top:3109;width:179;height:187" filled="f" stroked="f">
+            <v:shape id="_x0000_s1037" type="#_x0000_t202" style="position:absolute;left:6767;top:3109;width:179;height:187" filled="f" stroked="f">
               <v:textbox inset="0,0,0,0">
                 <w:txbxContent>
                   <w:p>
@@ -5818,7 +5856,7 @@
                 </w:txbxContent>
               </v:textbox>
             </v:shape>
-            <v:shape id="_x0000_s2060" type="#_x0000_t202" style="position:absolute;left:8555;top:3109;width:179;height:187" filled="f" stroked="f">
+            <v:shape id="_x0000_s1036" type="#_x0000_t202" style="position:absolute;left:8555;top:3109;width:179;height:187" filled="f" stroked="f">
               <v:textbox inset="0,0,0,0">
                 <w:txbxContent>
                   <w:p>
@@ -5853,7 +5891,7 @@
                 </w:txbxContent>
               </v:textbox>
             </v:shape>
-            <v:shape id="_x0000_s2059" type="#_x0000_t202" style="position:absolute;left:9557;top:3109;width:191;height:187" filled="f" stroked="f">
+            <v:shape id="_x0000_s1035" type="#_x0000_t202" style="position:absolute;left:9557;top:3109;width:191;height:187" filled="f" stroked="f">
               <v:textbox inset="0,0,0,0">
                 <w:txbxContent>
                   <w:p>
@@ -5888,7 +5926,7 @@
                 </w:txbxContent>
               </v:textbox>
             </v:shape>
-            <v:shape id="_x0000_s2058" type="#_x0000_t202" style="position:absolute;left:6004;top:3724;width:314;height:133" filled="f" stroked="f">
+            <v:shape id="_x0000_s1034" type="#_x0000_t202" style="position:absolute;left:6004;top:3724;width:314;height:133" filled="f" stroked="f">
               <v:textbox inset="0,0,0,0">
                 <w:txbxContent>
                   <w:p>
@@ -5910,7 +5948,7 @@
                 </w:txbxContent>
               </v:textbox>
             </v:shape>
-            <v:shape id="_x0000_s2057" type="#_x0000_t202" style="position:absolute;left:7669;top:3724;width:561;height:133" filled="f" stroked="f">
+            <v:shape id="_x0000_s1033" type="#_x0000_t202" style="position:absolute;left:7669;top:3724;width:561;height:133" filled="f" stroked="f">
               <v:textbox inset="0,0,0,0">
                 <w:txbxContent>
                   <w:p>
@@ -5938,9 +5976,9 @@
       </w:r>
       <w:r>
         <w:pict w14:anchorId="6A756BAA">
-          <v:group id="_x0000_s2053" style="position:absolute;left:0;text-align:left;margin-left:174.5pt;margin-top:111.6pt;width:5.05pt;height:33.85pt;z-index:-15996928;mso-position-horizontal-relative:page" coordorigin="3490,2232" coordsize="101,677">
-            <v:line id="_x0000_s2055" style="position:absolute" from="3541,2370" to="3541,2908" strokeweight=".25431mm"/>
-            <v:shape id="_x0000_s2054" style="position:absolute;left:3490;top:2232;width:101;height:151" coordorigin="3490,2232" coordsize="101,151" path="m3541,2232r-51,150l3591,2382r-50,-150xe" fillcolor="black" stroked="f">
+          <v:group id="_x0000_s1029" style="position:absolute;left:0;text-align:left;margin-left:174.5pt;margin-top:111.6pt;width:5.05pt;height:33.85pt;z-index:-15996928;mso-position-horizontal-relative:page" coordorigin="3490,2232" coordsize="101,677">
+            <v:line id="_x0000_s1031" style="position:absolute" from="3541,2370" to="3541,2908" strokeweight=".25431mm"/>
+            <v:shape id="_x0000_s1030" style="position:absolute;left:3490;top:2232;width:101;height:151" coordorigin="3490,2232" coordsize="101,151" path="m3541,2232r-51,150l3591,2382r-50,-150xe" fillcolor="black" stroked="f">
               <v:path arrowok="t"/>
             </v:shape>
             <w10:wrap anchorx="page"/>
@@ -5966,7 +6004,10 @@
         <w:t xml:space="preserve"> </w:t>
       </w:r>
       <w:r>
-        <w:t>laboratorio, cuya salida está en la parte posterior de dicha fuente. Se utilizarán un borne de un</w:t>
+        <w:t xml:space="preserve">laboratorio, cuya salida está en la parte </w:t>
+      </w:r>
+      <w:r>
+        <w:t>posterior de dicha fuente. Se utilizarán un borne de un</w:t>
       </w:r>
       <w:r>
         <w:rPr>
@@ -6077,9 +6118,9 @@
       </w:pPr>
       <w:r>
         <w:pict w14:anchorId="35B05870">
-          <v:group id="_x0000_s2050" style="position:absolute;left:0;text-align:left;margin-left:80.85pt;margin-top:-90.55pt;width:5.05pt;height:71.85pt;z-index:15731200;mso-position-horizontal-relative:page" coordorigin="1617,-1811" coordsize="101,1437">
-            <v:line id="_x0000_s2052" style="position:absolute" from="1667,-1674" to="1667,-375" strokeweight=".25431mm"/>
-            <v:shape id="_x0000_s2051" style="position:absolute;left:1616;top:-1812;width:101;height:151" coordorigin="1617,-1811" coordsize="101,151" path="m1667,-1811r-50,150l1718,-1661r-51,-150xe" fillcolor="black" stroked="f">
+          <v:group id="_x0000_s1026" style="position:absolute;left:0;text-align:left;margin-left:80.85pt;margin-top:-90.55pt;width:5.05pt;height:71.85pt;z-index:15731200;mso-position-horizontal-relative:page" coordorigin="1617,-1811" coordsize="101,1437">
+            <v:line id="_x0000_s1028" style="position:absolute" from="1667,-1674" to="1667,-375" strokeweight=".25431mm"/>
+            <v:shape id="_x0000_s1027" style="position:absolute;left:1616;top:-1812;width:101;height:151" coordorigin="1617,-1811" coordsize="101,151" path="m1667,-1811r-50,150l1718,-1661r-51,-150xe" fillcolor="black" stroked="f">
               <v:path arrowok="t"/>
             </v:shape>
             <w10:wrap anchorx="page"/>
@@ -6160,7 +6201,15 @@
           <w:color w:val="0000FF"/>
           <w:sz w:val="18"/>
         </w:rPr>
-        <w:t>de 15</w:t>
+        <w:t>de</w:t>
+      </w:r>
+      <w:r>
+        <w:rPr>
+          <w:b/>
+          <w:color w:val="0000FF"/>
+          <w:sz w:val="18"/>
+        </w:rPr>
+        <w:t xml:space="preserve"> 15</w:t>
       </w:r>
       <w:r>
         <w:rPr>
@@ -6559,7 +6608,10 @@
       </w:pPr>
       <w:r>
         <w:lastRenderedPageBreak/>
-        <w:t>y niveles de tensión en el osciloscopio. En este se podrán medir los valores de pico a pico (o bien</w:t>
+        <w:t>y niveles de tensión</w:t>
+      </w:r>
+      <w:r>
+        <w:t xml:space="preserve"> en el osciloscopio. En este se podrán medir los valores de pico a pico (o bien</w:t>
       </w:r>
       <w:r>
         <w:rPr>
@@ -6615,7 +6667,10 @@
         <w:t xml:space="preserve"> </w:t>
       </w:r>
       <w:r>
-        <w:t>luego con filtro y por último visualizaremos simultáneamente a la entrada y la salida del regulador</w:t>
+        <w:t>luego con filtro y por último visualizaremos si</w:t>
+      </w:r>
+      <w:r>
+        <w:t>multáneamente a la entrada y la salida del regulador</w:t>
       </w:r>
       <w:r>
         <w:rPr>
@@ -6680,7 +6735,10 @@
         <w:t xml:space="preserve"> </w:t>
       </w:r>
       <w:r>
-        <w:t>de la fuente, realizaremos las medidas tanto en vacío como con una carga de 3k3 y otra de 330</w:t>
+        <w:t>de la fuente, realizaremos las medidas tanto en vacío como con una carga de 3k3 y</w:t>
+      </w:r>
+      <w:r>
+        <w:t xml:space="preserve"> otra de 330</w:t>
       </w:r>
       <w:r>
         <w:rPr>
@@ -7012,7 +7070,10 @@
         <w:t xml:space="preserve"> </w:t>
       </w:r>
       <w:r>
-        <w:t>último y poder así aumentar la ganancia vertical del canal del osciloscopio (V/div) sin que la</w:t>
+        <w:t xml:space="preserve">último y poder así aumentar la ganancia vertical del canal del </w:t>
+      </w:r>
+      <w:r>
+        <w:t>osciloscopio (V/div) sin que la</w:t>
       </w:r>
       <w:r>
         <w:rPr>
@@ -7170,6 +7231,217 @@
       </w:r>
       <w:r>
         <w:t>obtenidas.</w:t>
+      </w:r>
+    </w:p>
+    <w:p>
+      <w:pPr>
+        <w:pStyle w:val="Textoindependiente"/>
+        <w:spacing w:before="123" w:line="288" w:lineRule="auto"/>
+        <w:ind w:left="112" w:right="306" w:firstLine="708"/>
+        <w:jc w:val="both"/>
+      </w:pPr>
+    </w:p>
+    <w:p>
+      <w:pPr>
+        <w:pStyle w:val="Textoindependiente"/>
+        <w:spacing w:before="123" w:line="288" w:lineRule="auto"/>
+        <w:ind w:left="112" w:right="306" w:firstLine="708"/>
+        <w:jc w:val="both"/>
+      </w:pPr>
+    </w:p>
+    <w:p>
+      <w:pPr>
+        <w:pStyle w:val="Textoindependiente"/>
+        <w:spacing w:before="123" w:line="288" w:lineRule="auto"/>
+        <w:ind w:right="306"/>
+        <w:jc w:val="both"/>
+      </w:pPr>
+      <w:r>
+        <w:t>Medida 3k3 Ohms con C de 210uF</w:t>
+      </w:r>
+      <w:r>
+        <w:t>--</w:t>
+      </w:r>
+      <w:r>
+        <w:t>&gt;25.1 V</w:t>
+      </w:r>
+      <w:r>
+        <w:t>medio (CC)</w:t>
+      </w:r>
+      <w:r>
+        <w:t>y V</w:t>
+      </w:r>
+      <w:r>
+        <w:t>pico-pico 3</w:t>
+      </w:r>
+      <w:r>
+        <w:t>00mVpico-pico (CA)</w:t>
+      </w:r>
+    </w:p>
+    <w:p>
+      <w:pPr>
+        <w:pStyle w:val="Textoindependiente"/>
+        <w:spacing w:before="123" w:line="288" w:lineRule="auto"/>
+        <w:ind w:right="306"/>
+        <w:jc w:val="both"/>
+      </w:pPr>
+      <w:r>
+        <w:tab/>
+      </w:r>
+    </w:p>
+    <w:p>
+      <w:pPr>
+        <w:pStyle w:val="Textoindependiente"/>
+        <w:spacing w:before="123" w:line="288" w:lineRule="auto"/>
+        <w:ind w:right="306"/>
+        <w:jc w:val="both"/>
+      </w:pPr>
+      <w:r>
+        <w:t xml:space="preserve">Medida con 3k3 y C de 33uF -&gt; </w:t>
+      </w:r>
+      <w:r>
+        <w:t>24.7V</w:t>
+      </w:r>
+      <w:r>
+        <w:t>medio , , 1.74</w:t>
+      </w:r>
+      <w:r>
+        <w:t>Vpp</w:t>
+      </w:r>
+      <w:r>
+        <w:t>(CA)</w:t>
+      </w:r>
+      <w:r>
+        <w:t xml:space="preserve">, </w:t>
+      </w:r>
+    </w:p>
+    <w:p>
+      <w:pPr>
+        <w:pStyle w:val="Textoindependiente"/>
+        <w:spacing w:before="123" w:line="288" w:lineRule="auto"/>
+        <w:ind w:right="306"/>
+        <w:jc w:val="both"/>
+      </w:pPr>
+    </w:p>
+    <w:p>
+      <w:pPr>
+        <w:pStyle w:val="Textoindependiente"/>
+        <w:spacing w:before="123" w:line="288" w:lineRule="auto"/>
+        <w:ind w:right="306"/>
+        <w:jc w:val="both"/>
+      </w:pPr>
+      <w:r>
+        <w:t>Ahora con 330 Ohms y 33uF -&gt; Vmedio 21.1 (CC)</w:t>
+      </w:r>
+      <w:r>
+        <w:t>, 10</w:t>
+      </w:r>
+      <w:r>
+        <w:t>Vp</w:t>
+      </w:r>
+      <w:r>
+        <w:t>p (CA)</w:t>
+      </w:r>
+    </w:p>
+    <w:p>
+      <w:pPr>
+        <w:pStyle w:val="Textoindependiente"/>
+        <w:spacing w:before="123" w:line="288" w:lineRule="auto"/>
+        <w:ind w:right="306"/>
+        <w:jc w:val="both"/>
+      </w:pPr>
+    </w:p>
+    <w:p>
+      <w:pPr>
+        <w:pStyle w:val="Textoindependiente"/>
+        <w:spacing w:before="123" w:line="288" w:lineRule="auto"/>
+        <w:ind w:right="306"/>
+        <w:jc w:val="both"/>
+      </w:pPr>
+      <w:r>
+        <w:t>330 Ohms y 210uF -&gt; Vmedio 24.1Vmedio (CC), 2.</w:t>
+      </w:r>
+      <w:r>
+        <w:t>4</w:t>
+      </w:r>
+      <w:r>
+        <w:t>4V</w:t>
+      </w:r>
+      <w:r>
+        <w:t>pp</w:t>
+      </w:r>
+      <w:r>
+        <w:t>(CA)</w:t>
+      </w:r>
+    </w:p>
+    <w:p>
+      <w:pPr>
+        <w:pStyle w:val="Textoindependiente"/>
+        <w:spacing w:before="123" w:line="288" w:lineRule="auto"/>
+        <w:ind w:right="306"/>
+        <w:jc w:val="both"/>
+      </w:pPr>
+    </w:p>
+    <w:p>
+      <w:pPr>
+        <w:pStyle w:val="Textoindependiente"/>
+        <w:spacing w:before="123" w:line="288" w:lineRule="auto"/>
+        <w:ind w:right="306"/>
+        <w:jc w:val="both"/>
+      </w:pPr>
+      <w:r>
+        <w:t>REGULADOR:</w:t>
+      </w:r>
+    </w:p>
+    <w:p>
+      <w:pPr>
+        <w:pStyle w:val="Textoindependiente"/>
+        <w:spacing w:before="123" w:line="288" w:lineRule="auto"/>
+        <w:ind w:right="306"/>
+        <w:jc w:val="both"/>
+      </w:pPr>
+      <w:r>
+        <w:t xml:space="preserve">3k3 y 220uF </w:t>
+      </w:r>
+      <w:r>
+        <w:t>-&gt;</w:t>
+      </w:r>
+      <w:r>
+        <w:t xml:space="preserve"> 17</w:t>
+      </w:r>
+      <w:r>
+        <w:t>mVpp, 15.1Vmedio</w:t>
+      </w:r>
+      <w:r>
+        <w:t xml:space="preserve"> | 330 y 220uF -&gt;74mVpp 15.2Vmedio </w:t>
+      </w:r>
+    </w:p>
+    <w:p>
+      <w:pPr>
+        <w:pStyle w:val="Textoindependiente"/>
+        <w:spacing w:before="123" w:line="288" w:lineRule="auto"/>
+        <w:ind w:right="306"/>
+        <w:jc w:val="both"/>
+      </w:pPr>
+      <w:r>
+        <w:t>3k3 y 33uF -&gt;</w:t>
+      </w:r>
+      <w:r>
+        <w:t xml:space="preserve"> 20</w:t>
+      </w:r>
+      <w:r>
+        <w:t xml:space="preserve">mVpp, 15.1Vmedio | 330 y 33uF -&gt; </w:t>
+      </w:r>
+      <w:r>
+        <w:t>74</w:t>
+      </w:r>
+      <w:r>
+        <w:t>mVpp 15.1</w:t>
+      </w:r>
+      <w:bookmarkStart w:id="10" w:name="_GoBack"/>
+      <w:bookmarkEnd w:id="10"/>
+      <w:r>
+        <w:t>Vmedio (caso peor)</w:t>
       </w:r>
     </w:p>
     <w:sectPr>
@@ -7182,7 +7454,7 @@
 </file>
 
 <file path=word/endnotes.xml><?xml version="1.0" encoding="utf-8"?>
-<w:endnotes xmlns:wpc="http://schemas.microsoft.com/office/word/2010/wordprocessingCanvas" xmlns:cx="http://schemas.microsoft.com/office/drawing/2014/chartex" xmlns:cx1="http://schemas.microsoft.com/office/drawing/2015/9/8/chartex" xmlns:cx2="http://schemas.microsoft.com/office/drawing/2015/10/21/chartex" xmlns:cx3="http://schemas.microsoft.com/office/drawing/2016/5/9/chartex" xmlns:cx4="http://schemas.microsoft.com/office/drawing/2016/5/10/chartex" xmlns:cx5="http://schemas.microsoft.com/office/drawing/2016/5/11/chartex" xmlns:cx6="http://schemas.microsoft.com/office/drawing/2016/5/12/chartex" xmlns:cx7="http://schemas.microsoft.com/office/drawing/2016/5/13/chartex" xmlns:cx8="http://schemas.microsoft.com/office/drawing/2016/5/14/chartex" xmlns:mc="http://schemas.openxmlformats.org/markup-compatibility/2006" xmlns:aink="http://schemas.microsoft.com/office/drawing/2016/ink" xmlns:am3d="http://schemas.microsoft.com/office/drawing/2017/model3d" xmlns:o="urn:schemas-microsoft-com:office:office" xmlns:oel="http://schemas.microsoft.com/office/2019/extlst" xmlns:r="http://schemas.openxmlformats.org/officeDocument/2006/relationships" xmlns:m="http://schemas.openxmlformats.org/officeDocument/2006/math" xmlns:v="urn:schemas-microsoft-com:vml" xmlns:wp14="http://schemas.microsoft.com/office/word/2010/wordprocessingDrawing" xmlns:wp="http://schemas.openxmlformats.org/drawingml/2006/wordprocessingDrawing" xmlns:w10="urn:schemas-microsoft-com:office:word" xmlns:w="http://schemas.openxmlformats.org/wordprocessingml/2006/main" xmlns:w14="http://schemas.microsoft.com/office/word/2010/wordml" xmlns:w15="http://schemas.microsoft.com/office/word/2012/wordml" xmlns:w16cex="http://schemas.microsoft.com/office/word/2018/wordml/cex" xmlns:w16cid="http://schemas.microsoft.com/office/word/2016/wordml/cid" xmlns:w16="http://schemas.microsoft.com/office/word/2018/wordml" xmlns:w16du="http://schemas.microsoft.com/office/word/2023/wordml/word16du" xmlns:w16sdtdh="http://schemas.microsoft.com/office/word/2020/wordml/sdtdatahash" xmlns:w16se="http://schemas.microsoft.com/office/word/2015/wordml/symex" xmlns:wpg="http://schemas.microsoft.com/office/word/2010/wordprocessingGroup" xmlns:wpi="http://schemas.microsoft.com/office/word/2010/wordprocessingInk" xmlns:wne="http://schemas.microsoft.com/office/word/2006/wordml" xmlns:wps="http://schemas.microsoft.com/office/word/2010/wordprocessingShape" mc:Ignorable="w14 w15 w16se w16cid w16 w16cex w16sdtdh w16du wp14">
+<w:endnotes xmlns:wpc="http://schemas.microsoft.com/office/word/2010/wordprocessingCanvas" xmlns:cx="http://schemas.microsoft.com/office/drawing/2014/chartex" xmlns:cx1="http://schemas.microsoft.com/office/drawing/2015/9/8/chartex" xmlns:mc="http://schemas.openxmlformats.org/markup-compatibility/2006" xmlns:o="urn:schemas-microsoft-com:office:office" xmlns:r="http://schemas.openxmlformats.org/officeDocument/2006/relationships" xmlns:m="http://schemas.openxmlformats.org/officeDocument/2006/math" xmlns:v="urn:schemas-microsoft-com:vml" xmlns:wp14="http://schemas.microsoft.com/office/word/2010/wordprocessingDrawing" xmlns:wp="http://schemas.openxmlformats.org/drawingml/2006/wordprocessingDrawing" xmlns:w10="urn:schemas-microsoft-com:office:word" xmlns:w="http://schemas.openxmlformats.org/wordprocessingml/2006/main" xmlns:w14="http://schemas.microsoft.com/office/word/2010/wordml" xmlns:w15="http://schemas.microsoft.com/office/word/2012/wordml" xmlns:w16se="http://schemas.microsoft.com/office/word/2015/wordml/symex" xmlns:wpg="http://schemas.microsoft.com/office/word/2010/wordprocessingGroup" xmlns:wpi="http://schemas.microsoft.com/office/word/2010/wordprocessingInk" xmlns:wne="http://schemas.microsoft.com/office/word/2006/wordml" xmlns:wps="http://schemas.microsoft.com/office/word/2010/wordprocessingShape" mc:Ignorable="w14 w15 w16se wp14">
   <w:endnote w:type="separator" w:id="-1">
     <w:p>
       <w:r>
@@ -7201,7 +7473,7 @@
 </file>
 
 <file path=word/footer1.xml><?xml version="1.0" encoding="utf-8"?>
-<w:ftr xmlns:wpc="http://schemas.microsoft.com/office/word/2010/wordprocessingCanvas" xmlns:cx="http://schemas.microsoft.com/office/drawing/2014/chartex" xmlns:cx1="http://schemas.microsoft.com/office/drawing/2015/9/8/chartex" xmlns:cx2="http://schemas.microsoft.com/office/drawing/2015/10/21/chartex" xmlns:cx3="http://schemas.microsoft.com/office/drawing/2016/5/9/chartex" xmlns:cx4="http://schemas.microsoft.com/office/drawing/2016/5/10/chartex" xmlns:cx5="http://schemas.microsoft.com/office/drawing/2016/5/11/chartex" xmlns:cx6="http://schemas.microsoft.com/office/drawing/2016/5/12/chartex" xmlns:cx7="http://schemas.microsoft.com/office/drawing/2016/5/13/chartex" xmlns:cx8="http://schemas.microsoft.com/office/drawing/2016/5/14/chartex" xmlns:mc="http://schemas.openxmlformats.org/markup-compatibility/2006" xmlns:aink="http://schemas.microsoft.com/office/drawing/2016/ink" xmlns:am3d="http://schemas.microsoft.com/office/drawing/2017/model3d" xmlns:o="urn:schemas-microsoft-com:office:office" xmlns:oel="http://schemas.microsoft.com/office/2019/extlst" xmlns:r="http://schemas.openxmlformats.org/officeDocument/2006/relationships" xmlns:m="http://schemas.openxmlformats.org/officeDocument/2006/math" xmlns:v="urn:schemas-microsoft-com:vml" xmlns:wp14="http://schemas.microsoft.com/office/word/2010/wordprocessingDrawing" xmlns:wp="http://schemas.openxmlformats.org/drawingml/2006/wordprocessingDrawing" xmlns:w10="urn:schemas-microsoft-com:office:word" xmlns:w="http://schemas.openxmlformats.org/wordprocessingml/2006/main" xmlns:w14="http://schemas.microsoft.com/office/word/2010/wordml" xmlns:w15="http://schemas.microsoft.com/office/word/2012/wordml" xmlns:w16cex="http://schemas.microsoft.com/office/word/2018/wordml/cex" xmlns:w16cid="http://schemas.microsoft.com/office/word/2016/wordml/cid" xmlns:w16="http://schemas.microsoft.com/office/word/2018/wordml" xmlns:w16du="http://schemas.microsoft.com/office/word/2023/wordml/word16du" xmlns:w16sdtdh="http://schemas.microsoft.com/office/word/2020/wordml/sdtdatahash" xmlns:w16se="http://schemas.microsoft.com/office/word/2015/wordml/symex" xmlns:wpg="http://schemas.microsoft.com/office/word/2010/wordprocessingGroup" xmlns:wpi="http://schemas.microsoft.com/office/word/2010/wordprocessingInk" xmlns:wne="http://schemas.microsoft.com/office/word/2006/wordml" xmlns:wps="http://schemas.microsoft.com/office/word/2010/wordprocessingShape" mc:Ignorable="w14 w15 w16se w16cid w16 w16cex w16sdtdh w16du wp14">
+<w:ftr xmlns:wpc="http://schemas.microsoft.com/office/word/2010/wordprocessingCanvas" xmlns:cx="http://schemas.microsoft.com/office/drawing/2014/chartex" xmlns:cx1="http://schemas.microsoft.com/office/drawing/2015/9/8/chartex" xmlns:mc="http://schemas.openxmlformats.org/markup-compatibility/2006" xmlns:o="urn:schemas-microsoft-com:office:office" xmlns:r="http://schemas.openxmlformats.org/officeDocument/2006/relationships" xmlns:m="http://schemas.openxmlformats.org/officeDocument/2006/math" xmlns:v="urn:schemas-microsoft-com:vml" xmlns:wp14="http://schemas.microsoft.com/office/word/2010/wordprocessingDrawing" xmlns:wp="http://schemas.openxmlformats.org/drawingml/2006/wordprocessingDrawing" xmlns:w10="urn:schemas-microsoft-com:office:word" xmlns:w="http://schemas.openxmlformats.org/wordprocessingml/2006/main" xmlns:w14="http://schemas.microsoft.com/office/word/2010/wordml" xmlns:w15="http://schemas.microsoft.com/office/word/2012/wordml" xmlns:w16se="http://schemas.microsoft.com/office/word/2015/wordml/symex" xmlns:wpg="http://schemas.microsoft.com/office/word/2010/wordprocessingGroup" xmlns:wpi="http://schemas.microsoft.com/office/word/2010/wordprocessingInk" xmlns:wne="http://schemas.microsoft.com/office/word/2006/wordml" xmlns:wps="http://schemas.microsoft.com/office/word/2010/wordprocessingShape" mc:Ignorable="w14 w15 w16se wp14">
   <w:p>
     <w:pPr>
       <w:pStyle w:val="Textoindependiente"/>
@@ -7212,7 +7484,7 @@
     </w:pPr>
     <w:r>
       <w:pict w14:anchorId="2966E55E">
-        <v:rect id="_x0000_s1030" style="position:absolute;margin-left:55.2pt;margin-top:796.35pt;width:484.95pt;height:.6pt;z-index:-15998976;mso-position-horizontal-relative:page;mso-position-vertical-relative:page" fillcolor="black" stroked="f">
+        <v:rect id="_x0000_s2054" style="position:absolute;margin-left:55.2pt;margin-top:796.35pt;width:484.95pt;height:.6pt;z-index:-15998976;mso-position-horizontal-relative:page;mso-position-vertical-relative:page" fillcolor="black" stroked="f">
           <w10:wrap anchorx="page" anchory="page"/>
         </v:rect>
       </w:pict>
@@ -7223,7 +7495,7 @@
           <v:stroke joinstyle="miter"/>
           <v:path gradientshapeok="t" o:connecttype="rect"/>
         </v:shapetype>
-        <v:shape id="_x0000_s1029" type="#_x0000_t202" style="position:absolute;margin-left:55.65pt;margin-top:802.1pt;width:19pt;height:15.3pt;z-index:-15998464;mso-position-horizontal-relative:page;mso-position-vertical-relative:page" filled="f" stroked="f">
+        <v:shape id="_x0000_s2053" type="#_x0000_t202" style="position:absolute;margin-left:55.65pt;margin-top:802.1pt;width:19pt;height:15.3pt;z-index:-15998464;mso-position-horizontal-relative:page;mso-position-vertical-relative:page" filled="f" stroked="f">
           <v:textbox inset="0,0,0,0">
             <w:txbxContent>
               <w:p>
@@ -7245,6 +7517,9 @@
                   <w:fldChar w:fldCharType="separate"/>
                 </w:r>
                 <w:r>
+                  <w:rPr>
+                    <w:noProof/>
+                  </w:rPr>
                   <w:t>2</w:t>
                 </w:r>
                 <w:r>
@@ -7259,7 +7534,7 @@
     </w:r>
     <w:r>
       <w:pict w14:anchorId="47367CBF">
-        <v:shape id="_x0000_s1028" type="#_x0000_t202" style="position:absolute;margin-left:259.5pt;margin-top:802.1pt;width:280.1pt;height:15.3pt;z-index:-15997952;mso-position-horizontal-relative:page;mso-position-vertical-relative:page" filled="f" stroked="f">
+        <v:shape id="_x0000_s2052" type="#_x0000_t202" style="position:absolute;margin-left:259.5pt;margin-top:802.1pt;width:280.1pt;height:15.3pt;z-index:-15997952;mso-position-horizontal-relative:page;mso-position-vertical-relative:page" filled="f" stroked="f">
           <v:textbox inset="0,0,0,0">
             <w:txbxContent>
               <w:p>
@@ -7328,7 +7603,7 @@
 </file>
 
 <file path=word/footer2.xml><?xml version="1.0" encoding="utf-8"?>
-<w:ftr xmlns:wpc="http://schemas.microsoft.com/office/word/2010/wordprocessingCanvas" xmlns:cx="http://schemas.microsoft.com/office/drawing/2014/chartex" xmlns:cx1="http://schemas.microsoft.com/office/drawing/2015/9/8/chartex" xmlns:cx2="http://schemas.microsoft.com/office/drawing/2015/10/21/chartex" xmlns:cx3="http://schemas.microsoft.com/office/drawing/2016/5/9/chartex" xmlns:cx4="http://schemas.microsoft.com/office/drawing/2016/5/10/chartex" xmlns:cx5="http://schemas.microsoft.com/office/drawing/2016/5/11/chartex" xmlns:cx6="http://schemas.microsoft.com/office/drawing/2016/5/12/chartex" xmlns:cx7="http://schemas.microsoft.com/office/drawing/2016/5/13/chartex" xmlns:cx8="http://schemas.microsoft.com/office/drawing/2016/5/14/chartex" xmlns:mc="http://schemas.openxmlformats.org/markup-compatibility/2006" xmlns:aink="http://schemas.microsoft.com/office/drawing/2016/ink" xmlns:am3d="http://schemas.microsoft.com/office/drawing/2017/model3d" xmlns:o="urn:schemas-microsoft-com:office:office" xmlns:oel="http://schemas.microsoft.com/office/2019/extlst" xmlns:r="http://schemas.openxmlformats.org/officeDocument/2006/relationships" xmlns:m="http://schemas.openxmlformats.org/officeDocument/2006/math" xmlns:v="urn:schemas-microsoft-com:vml" xmlns:wp14="http://schemas.microsoft.com/office/word/2010/wordprocessingDrawing" xmlns:wp="http://schemas.openxmlformats.org/drawingml/2006/wordprocessingDrawing" xmlns:w10="urn:schemas-microsoft-com:office:word" xmlns:w="http://schemas.openxmlformats.org/wordprocessingml/2006/main" xmlns:w14="http://schemas.microsoft.com/office/word/2010/wordml" xmlns:w15="http://schemas.microsoft.com/office/word/2012/wordml" xmlns:w16cex="http://schemas.microsoft.com/office/word/2018/wordml/cex" xmlns:w16cid="http://schemas.microsoft.com/office/word/2016/wordml/cid" xmlns:w16="http://schemas.microsoft.com/office/word/2018/wordml" xmlns:w16du="http://schemas.microsoft.com/office/word/2023/wordml/word16du" xmlns:w16sdtdh="http://schemas.microsoft.com/office/word/2020/wordml/sdtdatahash" xmlns:w16se="http://schemas.microsoft.com/office/word/2015/wordml/symex" xmlns:wpg="http://schemas.microsoft.com/office/word/2010/wordprocessingGroup" xmlns:wpi="http://schemas.microsoft.com/office/word/2010/wordprocessingInk" xmlns:wne="http://schemas.microsoft.com/office/word/2006/wordml" xmlns:wps="http://schemas.microsoft.com/office/word/2010/wordprocessingShape" mc:Ignorable="w14 w15 w16se w16cid w16 w16cex w16sdtdh w16du wp14">
+<w:ftr xmlns:wpc="http://schemas.microsoft.com/office/word/2010/wordprocessingCanvas" xmlns:cx="http://schemas.microsoft.com/office/drawing/2014/chartex" xmlns:cx1="http://schemas.microsoft.com/office/drawing/2015/9/8/chartex" xmlns:mc="http://schemas.openxmlformats.org/markup-compatibility/2006" xmlns:o="urn:schemas-microsoft-com:office:office" xmlns:r="http://schemas.openxmlformats.org/officeDocument/2006/relationships" xmlns:m="http://schemas.openxmlformats.org/officeDocument/2006/math" xmlns:v="urn:schemas-microsoft-com:vml" xmlns:wp14="http://schemas.microsoft.com/office/word/2010/wordprocessingDrawing" xmlns:wp="http://schemas.openxmlformats.org/drawingml/2006/wordprocessingDrawing" xmlns:w10="urn:schemas-microsoft-com:office:word" xmlns:w="http://schemas.openxmlformats.org/wordprocessingml/2006/main" xmlns:w14="http://schemas.microsoft.com/office/word/2010/wordml" xmlns:w15="http://schemas.microsoft.com/office/word/2012/wordml" xmlns:w16se="http://schemas.microsoft.com/office/word/2015/wordml/symex" xmlns:wpg="http://schemas.microsoft.com/office/word/2010/wordprocessingGroup" xmlns:wpi="http://schemas.microsoft.com/office/word/2010/wordprocessingInk" xmlns:wne="http://schemas.microsoft.com/office/word/2006/wordml" xmlns:wps="http://schemas.microsoft.com/office/word/2010/wordprocessingShape" mc:Ignorable="w14 w15 w16se wp14">
   <w:p>
     <w:pPr>
       <w:pStyle w:val="Textoindependiente"/>
@@ -7339,7 +7614,7 @@
     </w:pPr>
     <w:r>
       <w:pict w14:anchorId="105C8395">
-        <v:rect id="_x0000_s1027" style="position:absolute;margin-left:55.2pt;margin-top:796.35pt;width:484.95pt;height:.6pt;z-index:-15997440;mso-position-horizontal-relative:page;mso-position-vertical-relative:page" fillcolor="black" stroked="f">
+        <v:rect id="_x0000_s2051" style="position:absolute;margin-left:55.2pt;margin-top:796.35pt;width:484.95pt;height:.6pt;z-index:-15997440;mso-position-horizontal-relative:page;mso-position-vertical-relative:page" fillcolor="black" stroked="f">
           <w10:wrap anchorx="page" anchory="page"/>
         </v:rect>
       </w:pict>
@@ -7350,7 +7625,7 @@
           <v:stroke joinstyle="miter"/>
           <v:path gradientshapeok="t" o:connecttype="rect"/>
         </v:shapetype>
-        <v:shape id="_x0000_s1026" type="#_x0000_t202" style="position:absolute;margin-left:55.65pt;margin-top:802.1pt;width:171.3pt;height:15.3pt;z-index:-15996928;mso-position-horizontal-relative:page;mso-position-vertical-relative:page" filled="f" stroked="f">
+        <v:shape id="_x0000_s2050" type="#_x0000_t202" style="position:absolute;margin-left:55.65pt;margin-top:802.1pt;width:171.3pt;height:15.3pt;z-index:-15996928;mso-position-horizontal-relative:page;mso-position-vertical-relative:page" filled="f" stroked="f">
           <v:textbox inset="0,0,0,0">
             <w:txbxContent>
               <w:p>
@@ -7389,7 +7664,7 @@
     </w:r>
     <w:r>
       <w:pict w14:anchorId="0B0DDFD2">
-        <v:shape id="_x0000_s1025" type="#_x0000_t202" style="position:absolute;margin-left:522.8pt;margin-top:802.1pt;width:19pt;height:15.3pt;z-index:-15996416;mso-position-horizontal-relative:page;mso-position-vertical-relative:page" filled="f" stroked="f">
+        <v:shape id="_x0000_s2049" type="#_x0000_t202" style="position:absolute;margin-left:522.8pt;margin-top:802.1pt;width:19pt;height:15.3pt;z-index:-15996416;mso-position-horizontal-relative:page;mso-position-vertical-relative:page" filled="f" stroked="f">
           <v:textbox inset="0,0,0,0">
             <w:txbxContent>
               <w:p>
@@ -7411,6 +7686,9 @@
                   <w:fldChar w:fldCharType="separate"/>
                 </w:r>
                 <w:r>
+                  <w:rPr>
+                    <w:noProof/>
+                  </w:rPr>
                   <w:t>3</w:t>
                 </w:r>
                 <w:r>
@@ -7428,7 +7706,7 @@
 </file>
 
 <file path=word/footnotes.xml><?xml version="1.0" encoding="utf-8"?>
-<w:footnotes xmlns:wpc="http://schemas.microsoft.com/office/word/2010/wordprocessingCanvas" xmlns:cx="http://schemas.microsoft.com/office/drawing/2014/chartex" xmlns:cx1="http://schemas.microsoft.com/office/drawing/2015/9/8/chartex" xmlns:cx2="http://schemas.microsoft.com/office/drawing/2015/10/21/chartex" xmlns:cx3="http://schemas.microsoft.com/office/drawing/2016/5/9/chartex" xmlns:cx4="http://schemas.microsoft.com/office/drawing/2016/5/10/chartex" xmlns:cx5="http://schemas.microsoft.com/office/drawing/2016/5/11/chartex" xmlns:cx6="http://schemas.microsoft.com/office/drawing/2016/5/12/chartex" xmlns:cx7="http://schemas.microsoft.com/office/drawing/2016/5/13/chartex" xmlns:cx8="http://schemas.microsoft.com/office/drawing/2016/5/14/chartex" xmlns:mc="http://schemas.openxmlformats.org/markup-compatibility/2006" xmlns:aink="http://schemas.microsoft.com/office/drawing/2016/ink" xmlns:am3d="http://schemas.microsoft.com/office/drawing/2017/model3d" xmlns:o="urn:schemas-microsoft-com:office:office" xmlns:oel="http://schemas.microsoft.com/office/2019/extlst" xmlns:r="http://schemas.openxmlformats.org/officeDocument/2006/relationships" xmlns:m="http://schemas.openxmlformats.org/officeDocument/2006/math" xmlns:v="urn:schemas-microsoft-com:vml" xmlns:wp14="http://schemas.microsoft.com/office/word/2010/wordprocessingDrawing" xmlns:wp="http://schemas.openxmlformats.org/drawingml/2006/wordprocessingDrawing" xmlns:w10="urn:schemas-microsoft-com:office:word" xmlns:w="http://schemas.openxmlformats.org/wordprocessingml/2006/main" xmlns:w14="http://schemas.microsoft.com/office/word/2010/wordml" xmlns:w15="http://schemas.microsoft.com/office/word/2012/wordml" xmlns:w16cex="http://schemas.microsoft.com/office/word/2018/wordml/cex" xmlns:w16cid="http://schemas.microsoft.com/office/word/2016/wordml/cid" xmlns:w16="http://schemas.microsoft.com/office/word/2018/wordml" xmlns:w16du="http://schemas.microsoft.com/office/word/2023/wordml/word16du" xmlns:w16sdtdh="http://schemas.microsoft.com/office/word/2020/wordml/sdtdatahash" xmlns:w16se="http://schemas.microsoft.com/office/word/2015/wordml/symex" xmlns:wpg="http://schemas.microsoft.com/office/word/2010/wordprocessingGroup" xmlns:wpi="http://schemas.microsoft.com/office/word/2010/wordprocessingInk" xmlns:wne="http://schemas.microsoft.com/office/word/2006/wordml" xmlns:wps="http://schemas.microsoft.com/office/word/2010/wordprocessingShape" mc:Ignorable="w14 w15 w16se w16cid w16 w16cex w16sdtdh w16du wp14">
+<w:footnotes xmlns:wpc="http://schemas.microsoft.com/office/word/2010/wordprocessingCanvas" xmlns:cx="http://schemas.microsoft.com/office/drawing/2014/chartex" xmlns:cx1="http://schemas.microsoft.com/office/drawing/2015/9/8/chartex" xmlns:mc="http://schemas.openxmlformats.org/markup-compatibility/2006" xmlns:o="urn:schemas-microsoft-com:office:office" xmlns:r="http://schemas.openxmlformats.org/officeDocument/2006/relationships" xmlns:m="http://schemas.openxmlformats.org/officeDocument/2006/math" xmlns:v="urn:schemas-microsoft-com:vml" xmlns:wp14="http://schemas.microsoft.com/office/word/2010/wordprocessingDrawing" xmlns:wp="http://schemas.openxmlformats.org/drawingml/2006/wordprocessingDrawing" xmlns:w10="urn:schemas-microsoft-com:office:word" xmlns:w="http://schemas.openxmlformats.org/wordprocessingml/2006/main" xmlns:w14="http://schemas.microsoft.com/office/word/2010/wordml" xmlns:w15="http://schemas.microsoft.com/office/word/2012/wordml" xmlns:w16se="http://schemas.microsoft.com/office/word/2015/wordml/symex" xmlns:wpg="http://schemas.microsoft.com/office/word/2010/wordprocessingGroup" xmlns:wpi="http://schemas.microsoft.com/office/word/2010/wordprocessingInk" xmlns:wne="http://schemas.microsoft.com/office/word/2006/wordml" xmlns:wps="http://schemas.microsoft.com/office/word/2010/wordprocessingShape" mc:Ignorable="w14 w15 w16se wp14">
   <w:footnote w:type="separator" w:id="-1">
     <w:p>
       <w:r>
@@ -7447,7 +7725,7 @@
 </file>
 
 <file path=word/numbering.xml><?xml version="1.0" encoding="utf-8"?>
-<w:numbering xmlns:wpc="http://schemas.microsoft.com/office/word/2010/wordprocessingCanvas" xmlns:cx="http://schemas.microsoft.com/office/drawing/2014/chartex" xmlns:cx1="http://schemas.microsoft.com/office/drawing/2015/9/8/chartex" xmlns:cx2="http://schemas.microsoft.com/office/drawing/2015/10/21/chartex" xmlns:cx3="http://schemas.microsoft.com/office/drawing/2016/5/9/chartex" xmlns:cx4="http://schemas.microsoft.com/office/drawing/2016/5/10/chartex" xmlns:cx5="http://schemas.microsoft.com/office/drawing/2016/5/11/chartex" xmlns:cx6="http://schemas.microsoft.com/office/drawing/2016/5/12/chartex" xmlns:cx7="http://schemas.microsoft.com/office/drawing/2016/5/13/chartex" xmlns:cx8="http://schemas.microsoft.com/office/drawing/2016/5/14/chartex" xmlns:mc="http://schemas.openxmlformats.org/markup-compatibility/2006" xmlns:aink="http://schemas.microsoft.com/office/drawing/2016/ink" xmlns:am3d="http://schemas.microsoft.com/office/drawing/2017/model3d" xmlns:o="urn:schemas-microsoft-com:office:office" xmlns:oel="http://schemas.microsoft.com/office/2019/extlst" xmlns:r="http://schemas.openxmlformats.org/officeDocument/2006/relationships" xmlns:m="http://schemas.openxmlformats.org/officeDocument/2006/math" xmlns:v="urn:schemas-microsoft-com:vml" xmlns:wp14="http://schemas.microsoft.com/office/word/2010/wordprocessingDrawing" xmlns:wp="http://schemas.openxmlformats.org/drawingml/2006/wordprocessingDrawing" xmlns:w10="urn:schemas-microsoft-com:office:word" xmlns:w="http://schemas.openxmlformats.org/wordprocessingml/2006/main" xmlns:w14="http://schemas.microsoft.com/office/word/2010/wordml" xmlns:w15="http://schemas.microsoft.com/office/word/2012/wordml" xmlns:w16cex="http://schemas.microsoft.com/office/word/2018/wordml/cex" xmlns:w16cid="http://schemas.microsoft.com/office/word/2016/wordml/cid" xmlns:w16="http://schemas.microsoft.com/office/word/2018/wordml" xmlns:w16du="http://schemas.microsoft.com/office/word/2023/wordml/word16du" xmlns:w16sdtdh="http://schemas.microsoft.com/office/word/2020/wordml/sdtdatahash" xmlns:w16se="http://schemas.microsoft.com/office/word/2015/wordml/symex" xmlns:wpg="http://schemas.microsoft.com/office/word/2010/wordprocessingGroup" xmlns:wpi="http://schemas.microsoft.com/office/word/2010/wordprocessingInk" xmlns:wne="http://schemas.microsoft.com/office/word/2006/wordml" xmlns:wps="http://schemas.microsoft.com/office/word/2010/wordprocessingShape" mc:Ignorable="w14 w15 w16se w16cid w16 w16cex w16sdtdh w16du wp14">
+<w:numbering xmlns:wpc="http://schemas.microsoft.com/office/word/2010/wordprocessingCanvas" xmlns:cx="http://schemas.microsoft.com/office/drawing/2014/chartex" xmlns:cx1="http://schemas.microsoft.com/office/drawing/2015/9/8/chartex" xmlns:mc="http://schemas.openxmlformats.org/markup-compatibility/2006" xmlns:o="urn:schemas-microsoft-com:office:office" xmlns:r="http://schemas.openxmlformats.org/officeDocument/2006/relationships" xmlns:m="http://schemas.openxmlformats.org/officeDocument/2006/math" xmlns:v="urn:schemas-microsoft-com:vml" xmlns:wp14="http://schemas.microsoft.com/office/word/2010/wordprocessingDrawing" xmlns:wp="http://schemas.openxmlformats.org/drawingml/2006/wordprocessingDrawing" xmlns:w10="urn:schemas-microsoft-com:office:word" xmlns:w="http://schemas.openxmlformats.org/wordprocessingml/2006/main" xmlns:w14="http://schemas.microsoft.com/office/word/2010/wordml" xmlns:w15="http://schemas.microsoft.com/office/word/2012/wordml" xmlns:w16se="http://schemas.microsoft.com/office/word/2015/wordml/symex" xmlns:wpg="http://schemas.microsoft.com/office/word/2010/wordprocessingGroup" xmlns:wpi="http://schemas.microsoft.com/office/word/2010/wordprocessingInk" xmlns:wne="http://schemas.microsoft.com/office/word/2006/wordml" xmlns:wps="http://schemas.microsoft.com/office/word/2010/wordprocessingShape" mc:Ignorable="w14 w15 w16se wp14">
   <w:abstractNum w:abstractNumId="0" w15:restartNumberingAfterBreak="0">
     <w:nsid w:val="063C6225"/>
     <w:multiLevelType w:val="multilevel"/>
@@ -7825,20 +8103,20 @@
       </w:rPr>
     </w:lvl>
   </w:abstractNum>
-  <w:num w:numId="1" w16cid:durableId="782576487">
+  <w:num w:numId="1">
     <w:abstractNumId w:val="0"/>
   </w:num>
-  <w:num w:numId="2" w16cid:durableId="1971091074">
+  <w:num w:numId="2">
     <w:abstractNumId w:val="1"/>
   </w:num>
-  <w:num w:numId="3" w16cid:durableId="350304059">
+  <w:num w:numId="3">
     <w:abstractNumId w:val="2"/>
   </w:num>
 </w:numbering>
 </file>
 
 <file path=word/styles.xml><?xml version="1.0" encoding="utf-8"?>
-<w:styles xmlns:mc="http://schemas.openxmlformats.org/markup-compatibility/2006" xmlns:r="http://schemas.openxmlformats.org/officeDocument/2006/relationships" xmlns:w="http://schemas.openxmlformats.org/wordprocessingml/2006/main" xmlns:w14="http://schemas.microsoft.com/office/word/2010/wordml" xmlns:w15="http://schemas.microsoft.com/office/word/2012/wordml" xmlns:w16cex="http://schemas.microsoft.com/office/word/2018/wordml/cex" xmlns:w16cid="http://schemas.microsoft.com/office/word/2016/wordml/cid" xmlns:w16="http://schemas.microsoft.com/office/word/2018/wordml" xmlns:w16du="http://schemas.microsoft.com/office/word/2023/wordml/word16du" xmlns:w16sdtdh="http://schemas.microsoft.com/office/word/2020/wordml/sdtdatahash" xmlns:w16se="http://schemas.microsoft.com/office/word/2015/wordml/symex" mc:Ignorable="w14 w15 w16se w16cid w16 w16cex w16sdtdh w16du">
+<w:styles xmlns:mc="http://schemas.openxmlformats.org/markup-compatibility/2006" xmlns:r="http://schemas.openxmlformats.org/officeDocument/2006/relationships" xmlns:w="http://schemas.openxmlformats.org/wordprocessingml/2006/main" xmlns:w14="http://schemas.microsoft.com/office/word/2010/wordml" xmlns:w15="http://schemas.microsoft.com/office/word/2012/wordml" xmlns:w16se="http://schemas.microsoft.com/office/word/2015/wordml/symex" mc:Ignorable="w14 w15 w16se">
   <w:docDefaults>
     <w:rPrDefault>
       <w:rPr>
@@ -7856,7 +8134,7 @@
       </w:pPr>
     </w:pPrDefault>
   </w:docDefaults>
-  <w:latentStyles w:defLockedState="0" w:defUIPriority="99" w:defSemiHidden="0" w:defUnhideWhenUsed="0" w:defQFormat="0" w:count="376">
+  <w:latentStyles w:defLockedState="0" w:defUIPriority="99" w:defSemiHidden="0" w:defUnhideWhenUsed="0" w:defQFormat="0" w:count="371">
     <w:lsdException w:name="Normal" w:uiPriority="0" w:qFormat="1"/>
     <w:lsdException w:name="heading 1" w:uiPriority="9" w:qFormat="1"/>
     <w:lsdException w:name="heading 2" w:semiHidden="1" w:uiPriority="9" w:unhideWhenUsed="1" w:qFormat="1"/>
@@ -8228,11 +8506,6 @@
     <w:lsdException w:name="List Table 5 Dark Accent 6" w:uiPriority="50"/>
     <w:lsdException w:name="List Table 6 Colorful Accent 6" w:uiPriority="51"/>
     <w:lsdException w:name="List Table 7 Colorful Accent 6" w:uiPriority="52"/>
-    <w:lsdException w:name="Mention" w:semiHidden="1" w:unhideWhenUsed="1"/>
-    <w:lsdException w:name="Smart Hyperlink" w:semiHidden="1" w:unhideWhenUsed="1"/>
-    <w:lsdException w:name="Hashtag" w:semiHidden="1" w:unhideWhenUsed="1"/>
-    <w:lsdException w:name="Unresolved Mention" w:semiHidden="1" w:unhideWhenUsed="1"/>
-    <w:lsdException w:name="Smart Link" w:semiHidden="1" w:unhideWhenUsed="1"/>
   </w:latentStyles>
   <w:style w:type="paragraph" w:default="1" w:styleId="Normal">
     <w:name w:val="Normal"/>
